--- a/九章学习/Twitter设计/Django的ORM模块.docx
+++ b/九章学习/Twitter设计/Django的ORM模块.docx
@@ -1,30 +1,40 @@
 
 <file path=word/document.xml><?xml version="1.0" encoding="utf-8"?>
-<w:document xmlns:wpc="http://schemas.microsoft.com/office/word/2010/wordprocessingCanvas" xmlns:cx="http://schemas.microsoft.com/office/drawing/2014/chartex" xmlns:cx1="http://schemas.microsoft.com/office/drawing/2015/9/8/chartex" xmlns:cx2="http://schemas.microsoft.com/office/drawing/2015/10/21/chartex" xmlns:cx3="http://schemas.microsoft.com/office/drawing/2016/5/9/chartex" xmlns:cx4="http://schemas.microsoft.com/office/drawing/2016/5/10/chartex" xmlns:cx5="http://schemas.microsoft.com/office/drawing/2016/5/11/chartex" xmlns:cx6="http://schemas.microsoft.com/office/drawing/2016/5/12/chartex" xmlns:cx7="http://schemas.microsoft.com/office/drawing/2016/5/13/chartex" xmlns:cx8="http://schemas.microsoft.com/office/drawing/2016/5/14/chartex" xmlns:mc="http://schemas.openxmlformats.org/markup-compatibility/2006" xmlns:aink="http://schemas.microsoft.com/office/drawing/2016/ink" xmlns:am3d="http://schemas.microsoft.com/office/drawing/2017/model3d" xmlns:o="urn:schemas-microsoft-com:office:office" xmlns:r="http://schemas.openxmlformats.org/officeDocument/2006/relationships" xmlns:m="http://schemas.openxmlformats.org/officeDocument/2006/math" xmlns:v="urn:schemas-microsoft-com:vml" xmlns:wp14="http://schemas.microsoft.com/office/word/2010/wordprocessingDrawing" xmlns:wp="http://schemas.openxmlformats.org/drawingml/2006/wordprocessingDrawing" xmlns:w10="urn:schemas-microsoft-com:office:word" xmlns:w="http://schemas.openxmlformats.org/wordprocessingml/2006/main" xmlns:w14="http://schemas.microsoft.com/office/word/2010/wordml" xmlns:w15="http://schemas.microsoft.com/office/word/2012/wordml" xmlns:w16cex="http://schemas.microsoft.com/office/word/2018/wordml/cex" xmlns:w16cid="http://schemas.microsoft.com/office/word/2016/wordml/cid" xmlns:w16="http://schemas.microsoft.com/office/word/2018/wordml" xmlns:w16sdtdh="http://schemas.microsoft.com/office/word/2020/wordml/sdtdatahash" xmlns:w16se="http://schemas.microsoft.com/office/word/2015/wordml/symex" xmlns:wpg="http://schemas.microsoft.com/office/word/2010/wordprocessingGroup" xmlns:wpi="http://schemas.microsoft.com/office/word/2010/wordprocessingInk" xmlns:wne="http://schemas.microsoft.com/office/word/2006/wordml" xmlns:wps="http://schemas.microsoft.com/office/word/2010/wordprocessingShape" mc:Ignorable="w14 w15 w16se w16cid w16 w16cex w16sdtdh wp14">
+<w:document xmlns:ve="http://schemas.openxmlformats.org/markup-compatibility/2006" xmlns:o="urn:schemas-microsoft-com:office:office" xmlns:r="http://schemas.openxmlformats.org/officeDocument/2006/relationships" xmlns:m="http://schemas.openxmlformats.org/officeDocument/2006/math" xmlns:v="urn:schemas-microsoft-com:vml" xmlns:wp="http://schemas.openxmlformats.org/drawingml/2006/wordprocessingDrawing" xmlns:w10="urn:schemas-microsoft-com:office:word" xmlns:w="http://schemas.openxmlformats.org/wordprocessingml/2006/main" xmlns:wne="http://schemas.microsoft.com/office/word/2006/wordml">
   <w:body>
     <w:p>
       <w:pPr>
         <w:rPr>
-          <w:rFonts w:ascii="Times New Roman" w:eastAsiaTheme="majorEastAsia" w:hAnsi="Times New Roman" w:cs="Times New Roman" w:hint="eastAsia"/>
-          <w:sz w:val="28"/>
-          <w:szCs w:val="28"/>
-        </w:rPr>
-      </w:pPr>
-      <w:r>
-        <w:rPr>
-          <w:rFonts w:ascii="Times New Roman" w:eastAsiaTheme="majorEastAsia" w:hAnsi="Times New Roman" w:cs="Times New Roman" w:hint="eastAsia"/>
-          <w:sz w:val="28"/>
-          <w:szCs w:val="28"/>
-        </w:rPr>
-        <w:t xml:space="preserve"> </w:t>
-      </w:r>
-      <w:r>
-        <w:rPr>
-          <w:rFonts w:ascii="Times New Roman" w:eastAsiaTheme="majorEastAsia" w:hAnsi="Times New Roman" w:cs="Times New Roman"/>
-          <w:sz w:val="28"/>
-          <w:szCs w:val="28"/>
-        </w:rPr>
-        <w:t xml:space="preserve">   ORM(Object Realtion Mapping)</w:t>
+          <w:rFonts w:ascii="Times New Roman" w:eastAsiaTheme="majorEastAsia" w:hAnsi="Times New Roman" w:cs="Times New Roman"/>
+          <w:sz w:val="28"/>
+          <w:szCs w:val="28"/>
+        </w:rPr>
+      </w:pPr>
+      <w:r>
+        <w:rPr>
+          <w:rFonts w:ascii="Times New Roman" w:eastAsiaTheme="majorEastAsia" w:hAnsi="Times New Roman" w:cs="Times New Roman"/>
+          <w:sz w:val="28"/>
+          <w:szCs w:val="28"/>
+        </w:rPr>
+        <w:t xml:space="preserve">   ORM(Object </w:t>
+      </w:r>
+      <w:proofErr w:type="spellStart"/>
+      <w:r>
+        <w:rPr>
+          <w:rFonts w:ascii="Times New Roman" w:eastAsiaTheme="majorEastAsia" w:hAnsi="Times New Roman" w:cs="Times New Roman"/>
+          <w:sz w:val="28"/>
+          <w:szCs w:val="28"/>
+        </w:rPr>
+        <w:t>Realtion</w:t>
+      </w:r>
+      <w:proofErr w:type="spellEnd"/>
+      <w:r>
+        <w:rPr>
+          <w:rFonts w:ascii="Times New Roman" w:eastAsiaTheme="majorEastAsia" w:hAnsi="Times New Roman" w:cs="Times New Roman"/>
+          <w:sz w:val="28"/>
+          <w:szCs w:val="28"/>
+        </w:rPr>
+        <w:t xml:space="preserve"> Mapping)</w:t>
       </w:r>
       <w:r>
         <w:rPr>
@@ -63,7 +73,7 @@
       <w:pPr>
         <w:ind w:firstLine="570"/>
         <w:rPr>
-          <w:rFonts w:ascii="Times New Roman" w:eastAsiaTheme="majorEastAsia" w:hAnsi="Times New Roman" w:cs="Times New Roman" w:hint="eastAsia"/>
+          <w:rFonts w:ascii="Times New Roman" w:eastAsiaTheme="majorEastAsia" w:hAnsi="Times New Roman" w:cs="Times New Roman"/>
           <w:sz w:val="28"/>
           <w:szCs w:val="28"/>
         </w:rPr>
@@ -116,13 +126,41 @@
         </w:rPr>
         <w:t>ORM</w:t>
       </w:r>
-      <w:r>
-        <w:rPr>
-          <w:rFonts w:ascii="Times New Roman" w:eastAsiaTheme="majorEastAsia" w:hAnsi="Times New Roman" w:cs="Times New Roman" w:hint="eastAsia"/>
-          <w:sz w:val="28"/>
-          <w:szCs w:val="28"/>
-        </w:rPr>
-        <w:t>将类映射成数据库的表，把类的一个实例对象映射成数据库表中的一行，将类的属性映射成数据库的字段，实现了对象到</w:t>
+      <w:proofErr w:type="gramStart"/>
+      <w:r>
+        <w:rPr>
+          <w:rFonts w:ascii="Times New Roman" w:eastAsiaTheme="majorEastAsia" w:hAnsi="Times New Roman" w:cs="Times New Roman" w:hint="eastAsia"/>
+          <w:sz w:val="28"/>
+          <w:szCs w:val="28"/>
+        </w:rPr>
+        <w:t>将类映射</w:t>
+      </w:r>
+      <w:proofErr w:type="gramEnd"/>
+      <w:r>
+        <w:rPr>
+          <w:rFonts w:ascii="Times New Roman" w:eastAsiaTheme="majorEastAsia" w:hAnsi="Times New Roman" w:cs="Times New Roman" w:hint="eastAsia"/>
+          <w:sz w:val="28"/>
+          <w:szCs w:val="28"/>
+        </w:rPr>
+        <w:t>成数据库的表，把类的一个实例对象映射成数据库表中的一行，</w:t>
+      </w:r>
+      <w:proofErr w:type="gramStart"/>
+      <w:r>
+        <w:rPr>
+          <w:rFonts w:ascii="Times New Roman" w:eastAsiaTheme="majorEastAsia" w:hAnsi="Times New Roman" w:cs="Times New Roman" w:hint="eastAsia"/>
+          <w:sz w:val="28"/>
+          <w:szCs w:val="28"/>
+        </w:rPr>
+        <w:t>将类的</w:t>
+      </w:r>
+      <w:proofErr w:type="gramEnd"/>
+      <w:r>
+        <w:rPr>
+          <w:rFonts w:ascii="Times New Roman" w:eastAsiaTheme="majorEastAsia" w:hAnsi="Times New Roman" w:cs="Times New Roman" w:hint="eastAsia"/>
+          <w:sz w:val="28"/>
+          <w:szCs w:val="28"/>
+        </w:rPr>
+        <w:t>属性映射成数据库的字段，实现了对象到</w:t>
       </w:r>
       <w:r>
         <w:rPr>
@@ -170,7 +208,7 @@
         <w:ind w:firstLine="570"/>
         <w:jc w:val="center"/>
         <w:rPr>
-          <w:rFonts w:ascii="Times New Roman" w:eastAsiaTheme="majorEastAsia" w:hAnsi="Times New Roman" w:cs="Times New Roman" w:hint="eastAsia"/>
+          <w:rFonts w:ascii="Times New Roman" w:eastAsiaTheme="majorEastAsia" w:hAnsi="Times New Roman" w:cs="Times New Roman"/>
           <w:sz w:val="28"/>
           <w:szCs w:val="28"/>
         </w:rPr>
@@ -198,7 +236,7 @@
                     <a:blip r:embed="rId5">
                       <a:extLst>
                         <a:ext uri="{28A0092B-C50C-407E-A947-70E740481C1C}">
-                          <a14:useLocalDpi xmlns:a14="http://schemas.microsoft.com/office/drawing/2010/main" val="0"/>
+                          <a14:useLocalDpi xmlns:a14="http://schemas.microsoft.com/office/drawing/2010/main" xmlns:wps="http://schemas.microsoft.com/office/word/2010/wordprocessingShape" xmlns:wpi="http://schemas.microsoft.com/office/word/2010/wordprocessingInk" xmlns:wpg="http://schemas.microsoft.com/office/word/2010/wordprocessingGroup" xmlns:w16se="http://schemas.microsoft.com/office/word/2015/wordml/symex" xmlns:w16sdtdh="http://schemas.microsoft.com/office/word/2020/wordml/sdtdatahash" xmlns:w16="http://schemas.microsoft.com/office/word/2018/wordml" xmlns:w16cid="http://schemas.microsoft.com/office/word/2016/wordml/cid" xmlns:w16cex="http://schemas.microsoft.com/office/word/2018/wordml/cex" xmlns:w15="http://schemas.microsoft.com/office/word/2012/wordml" xmlns:w14="http://schemas.microsoft.com/office/word/2010/wordml" xmlns:w="http://schemas.openxmlformats.org/wordprocessingml/2006/main" xmlns:w10="urn:schemas-microsoft-com:office:word" xmlns:wp14="http://schemas.microsoft.com/office/word/2010/wordprocessingDrawing" xmlns:v="urn:schemas-microsoft-com:vml" xmlns:o="urn:schemas-microsoft-com:office:office" xmlns:am3d="http://schemas.microsoft.com/office/drawing/2017/model3d" xmlns:aink="http://schemas.microsoft.com/office/drawing/2016/ink" xmlns:mc="http://schemas.openxmlformats.org/markup-compatibility/2006" xmlns:cx8="http://schemas.microsoft.com/office/drawing/2016/5/14/chartex" xmlns:cx7="http://schemas.microsoft.com/office/drawing/2016/5/13/chartex" xmlns:cx6="http://schemas.microsoft.com/office/drawing/2016/5/12/chartex" xmlns:cx5="http://schemas.microsoft.com/office/drawing/2016/5/11/chartex" xmlns:cx4="http://schemas.microsoft.com/office/drawing/2016/5/10/chartex" xmlns:cx3="http://schemas.microsoft.com/office/drawing/2016/5/9/chartex" xmlns:cx2="http://schemas.microsoft.com/office/drawing/2015/10/21/chartex" xmlns:cx1="http://schemas.microsoft.com/office/drawing/2015/9/8/chartex" xmlns:cx="http://schemas.microsoft.com/office/drawing/2014/chartex" xmlns:wpc="http://schemas.microsoft.com/office/word/2010/wordprocessingCanvas" xmlns="" val="0"/>
                         </a:ext>
                       </a:extLst>
                     </a:blip>
@@ -234,7 +272,7 @@
     <w:p>
       <w:pPr>
         <w:rPr>
-          <w:rFonts w:ascii="Times New Roman" w:eastAsiaTheme="majorEastAsia" w:hAnsi="Times New Roman" w:cs="Times New Roman" w:hint="eastAsia"/>
+          <w:rFonts w:ascii="Times New Roman" w:eastAsiaTheme="majorEastAsia" w:hAnsi="Times New Roman" w:cs="Times New Roman"/>
           <w:color w:val="FF0000"/>
           <w:sz w:val="28"/>
           <w:szCs w:val="28"/>
@@ -242,19 +280,20 @@
       </w:pPr>
       <w:r>
         <w:rPr>
-          <w:rFonts w:ascii="Times New Roman" w:eastAsiaTheme="majorEastAsia" w:hAnsi="Times New Roman" w:cs="Times New Roman" w:hint="eastAsia"/>
-          <w:sz w:val="28"/>
-          <w:szCs w:val="28"/>
-        </w:rPr>
-        <w:t xml:space="preserve"> </w:t>
-      </w:r>
-      <w:r>
-        <w:rPr>
-          <w:rFonts w:ascii="Times New Roman" w:eastAsiaTheme="majorEastAsia" w:hAnsi="Times New Roman" w:cs="Times New Roman"/>
-          <w:sz w:val="28"/>
-          <w:szCs w:val="28"/>
-        </w:rPr>
-        <w:t xml:space="preserve">   D</w:t>
+          <w:rFonts w:ascii="Times New Roman" w:eastAsiaTheme="majorEastAsia" w:hAnsi="Times New Roman" w:cs="Times New Roman"/>
+          <w:sz w:val="28"/>
+          <w:szCs w:val="28"/>
+        </w:rPr>
+        <w:t xml:space="preserve">   </w:t>
+      </w:r>
+      <w:proofErr w:type="spellStart"/>
+      <w:r>
+        <w:rPr>
+          <w:rFonts w:ascii="Times New Roman" w:eastAsiaTheme="majorEastAsia" w:hAnsi="Times New Roman" w:cs="Times New Roman"/>
+          <w:sz w:val="28"/>
+          <w:szCs w:val="28"/>
+        </w:rPr>
+        <w:t>D</w:t>
       </w:r>
       <w:r>
         <w:rPr>
@@ -264,6 +303,7 @@
         </w:rPr>
         <w:t>jango</w:t>
       </w:r>
+      <w:proofErr w:type="spellEnd"/>
       <w:r>
         <w:rPr>
           <w:rFonts w:ascii="Times New Roman" w:eastAsiaTheme="majorEastAsia" w:hAnsi="Times New Roman" w:cs="Times New Roman" w:hint="eastAsia"/>
@@ -291,6 +331,7 @@
           <w:szCs w:val="28"/>
         </w:rPr>
       </w:pPr>
+      <w:proofErr w:type="spellStart"/>
       <w:r>
         <w:rPr>
           <w:rFonts w:ascii="Times New Roman" w:eastAsiaTheme="majorEastAsia" w:hAnsi="Times New Roman" w:cs="Times New Roman"/>
@@ -299,6 +340,7 @@
         </w:rPr>
         <w:t>Django</w:t>
       </w:r>
+      <w:proofErr w:type="spellEnd"/>
       <w:r>
         <w:rPr>
           <w:rFonts w:ascii="Times New Roman" w:eastAsiaTheme="majorEastAsia" w:hAnsi="Times New Roman" w:cs="Times New Roman" w:hint="eastAsia"/>
@@ -316,6 +358,7 @@
         </w:rPr>
         <w:t>继承</w:t>
       </w:r>
+      <w:proofErr w:type="spellStart"/>
       <w:r>
         <w:rPr>
           <w:rFonts w:ascii="Times New Roman" w:eastAsiaTheme="majorEastAsia" w:hAnsi="Times New Roman" w:cs="Times New Roman" w:hint="eastAsia"/>
@@ -334,13 +377,32 @@
         </w:rPr>
         <w:t>jango.db.models.Model</w:t>
       </w:r>
-      <w:r>
-        <w:rPr>
-          <w:rFonts w:ascii="Times New Roman" w:eastAsiaTheme="majorEastAsia" w:hAnsi="Times New Roman" w:cs="Times New Roman" w:hint="eastAsia"/>
-          <w:sz w:val="28"/>
-          <w:szCs w:val="28"/>
-        </w:rPr>
-        <w:t>，每个模型类都对应一张表，模型类的每一个属性都对应表的字段。</w:t>
+      <w:proofErr w:type="spellEnd"/>
+      <w:r>
+        <w:rPr>
+          <w:rFonts w:ascii="Times New Roman" w:eastAsiaTheme="majorEastAsia" w:hAnsi="Times New Roman" w:cs="Times New Roman" w:hint="eastAsia"/>
+          <w:sz w:val="28"/>
+          <w:szCs w:val="28"/>
+        </w:rPr>
+        <w:t>，每个</w:t>
+      </w:r>
+      <w:proofErr w:type="gramStart"/>
+      <w:r>
+        <w:rPr>
+          <w:rFonts w:ascii="Times New Roman" w:eastAsiaTheme="majorEastAsia" w:hAnsi="Times New Roman" w:cs="Times New Roman" w:hint="eastAsia"/>
+          <w:sz w:val="28"/>
+          <w:szCs w:val="28"/>
+        </w:rPr>
+        <w:t>模型类都对应</w:t>
+      </w:r>
+      <w:proofErr w:type="gramEnd"/>
+      <w:r>
+        <w:rPr>
+          <w:rFonts w:ascii="Times New Roman" w:eastAsiaTheme="majorEastAsia" w:hAnsi="Times New Roman" w:cs="Times New Roman" w:hint="eastAsia"/>
+          <w:sz w:val="28"/>
+          <w:szCs w:val="28"/>
+        </w:rPr>
+        <w:t>一张表，模型类的每一个属性都对应表的字段。</w:t>
       </w:r>
     </w:p>
     <w:p>
@@ -360,6 +422,7 @@
         </w:rPr>
         <w:t>例：定义一个用户表</w:t>
       </w:r>
+      <w:proofErr w:type="spellStart"/>
       <w:r>
         <w:rPr>
           <w:rFonts w:ascii="Times New Roman" w:eastAsiaTheme="majorEastAsia" w:hAnsi="Times New Roman" w:cs="Times New Roman" w:hint="eastAsia"/>
@@ -376,6 +439,7 @@
         </w:rPr>
         <w:t>serInfo</w:t>
       </w:r>
+      <w:proofErr w:type="spellEnd"/>
       <w:r>
         <w:rPr>
           <w:rFonts w:ascii="Times New Roman" w:eastAsiaTheme="majorEastAsia" w:hAnsi="Times New Roman" w:cs="Times New Roman" w:hint="eastAsia"/>
@@ -426,13 +490,41 @@
           <w:szCs w:val="28"/>
         </w:rPr>
       </w:pPr>
-      <w:r>
-        <w:rPr>
-          <w:rFonts w:ascii="Times New Roman" w:eastAsiaTheme="majorEastAsia" w:hAnsi="Times New Roman" w:cs="Times New Roman"/>
-          <w:sz w:val="28"/>
-          <w:szCs w:val="28"/>
-        </w:rPr>
-        <w:t>from django.db import models</w:t>
+      <w:proofErr w:type="gramStart"/>
+      <w:r>
+        <w:rPr>
+          <w:rFonts w:ascii="Times New Roman" w:eastAsiaTheme="majorEastAsia" w:hAnsi="Times New Roman" w:cs="Times New Roman"/>
+          <w:sz w:val="28"/>
+          <w:szCs w:val="28"/>
+        </w:rPr>
+        <w:t>from</w:t>
+      </w:r>
+      <w:proofErr w:type="gramEnd"/>
+      <w:r>
+        <w:rPr>
+          <w:rFonts w:ascii="Times New Roman" w:eastAsiaTheme="majorEastAsia" w:hAnsi="Times New Roman" w:cs="Times New Roman"/>
+          <w:sz w:val="28"/>
+          <w:szCs w:val="28"/>
+        </w:rPr>
+        <w:t xml:space="preserve"> </w:t>
+      </w:r>
+      <w:proofErr w:type="spellStart"/>
+      <w:r>
+        <w:rPr>
+          <w:rFonts w:ascii="Times New Roman" w:eastAsiaTheme="majorEastAsia" w:hAnsi="Times New Roman" w:cs="Times New Roman"/>
+          <w:sz w:val="28"/>
+          <w:szCs w:val="28"/>
+        </w:rPr>
+        <w:t>django.db</w:t>
+      </w:r>
+      <w:proofErr w:type="spellEnd"/>
+      <w:r>
+        <w:rPr>
+          <w:rFonts w:ascii="Times New Roman" w:eastAsiaTheme="majorEastAsia" w:hAnsi="Times New Roman" w:cs="Times New Roman"/>
+          <w:sz w:val="28"/>
+          <w:szCs w:val="28"/>
+        </w:rPr>
+        <w:t xml:space="preserve"> import models</w:t>
       </w:r>
     </w:p>
     <w:p>
@@ -444,14 +536,43 @@
           <w:szCs w:val="28"/>
         </w:rPr>
       </w:pPr>
-      <w:r>
-        <w:rPr>
-          <w:rFonts w:ascii="Times New Roman" w:eastAsiaTheme="majorEastAsia" w:hAnsi="Times New Roman" w:cs="Times New Roman"/>
-          <w:sz w:val="28"/>
-          <w:szCs w:val="28"/>
-        </w:rPr>
-        <w:t>class UserInfo(</w:t>
-      </w:r>
+      <w:proofErr w:type="gramStart"/>
+      <w:r>
+        <w:rPr>
+          <w:rFonts w:ascii="Times New Roman" w:eastAsiaTheme="majorEastAsia" w:hAnsi="Times New Roman" w:cs="Times New Roman"/>
+          <w:sz w:val="28"/>
+          <w:szCs w:val="28"/>
+        </w:rPr>
+        <w:t>class</w:t>
+      </w:r>
+      <w:proofErr w:type="gramEnd"/>
+      <w:r>
+        <w:rPr>
+          <w:rFonts w:ascii="Times New Roman" w:eastAsiaTheme="majorEastAsia" w:hAnsi="Times New Roman" w:cs="Times New Roman"/>
+          <w:sz w:val="28"/>
+          <w:szCs w:val="28"/>
+        </w:rPr>
+        <w:t xml:space="preserve"> </w:t>
+      </w:r>
+      <w:proofErr w:type="spellStart"/>
+      <w:r>
+        <w:rPr>
+          <w:rFonts w:ascii="Times New Roman" w:eastAsiaTheme="majorEastAsia" w:hAnsi="Times New Roman" w:cs="Times New Roman"/>
+          <w:sz w:val="28"/>
+          <w:szCs w:val="28"/>
+        </w:rPr>
+        <w:t>UserInfo</w:t>
+      </w:r>
+      <w:proofErr w:type="spellEnd"/>
+      <w:r>
+        <w:rPr>
+          <w:rFonts w:ascii="Times New Roman" w:eastAsiaTheme="majorEastAsia" w:hAnsi="Times New Roman" w:cs="Times New Roman"/>
+          <w:sz w:val="28"/>
+          <w:szCs w:val="28"/>
+        </w:rPr>
+        <w:t>(</w:t>
+      </w:r>
+      <w:proofErr w:type="spellStart"/>
       <w:r>
         <w:rPr>
           <w:rFonts w:ascii="Times New Roman" w:eastAsiaTheme="majorEastAsia" w:hAnsi="Times New Roman" w:cs="Times New Roman"/>
@@ -461,6 +582,7 @@
         </w:rPr>
         <w:t>models.Model</w:t>
       </w:r>
+      <w:proofErr w:type="spellEnd"/>
       <w:r>
         <w:rPr>
           <w:rFonts w:ascii="Times New Roman" w:eastAsiaTheme="majorEastAsia" w:hAnsi="Times New Roman" w:cs="Times New Roman"/>
@@ -485,7 +607,34 @@
           <w:sz w:val="28"/>
           <w:szCs w:val="28"/>
         </w:rPr>
-        <w:t xml:space="preserve">    name = models.</w:t>
+        <w:t xml:space="preserve">    </w:t>
+      </w:r>
+      <w:proofErr w:type="gramStart"/>
+      <w:r>
+        <w:rPr>
+          <w:rFonts w:ascii="Times New Roman" w:eastAsiaTheme="majorEastAsia" w:hAnsi="Times New Roman" w:cs="Times New Roman"/>
+          <w:sz w:val="28"/>
+          <w:szCs w:val="28"/>
+        </w:rPr>
+        <w:t>name</w:t>
+      </w:r>
+      <w:proofErr w:type="gramEnd"/>
+      <w:r>
+        <w:rPr>
+          <w:rFonts w:ascii="Times New Roman" w:eastAsiaTheme="majorEastAsia" w:hAnsi="Times New Roman" w:cs="Times New Roman"/>
+          <w:sz w:val="28"/>
+          <w:szCs w:val="28"/>
+        </w:rPr>
+        <w:t xml:space="preserve"> = </w:t>
+      </w:r>
+      <w:proofErr w:type="spellStart"/>
+      <w:r>
+        <w:rPr>
+          <w:rFonts w:ascii="Times New Roman" w:eastAsiaTheme="majorEastAsia" w:hAnsi="Times New Roman" w:cs="Times New Roman"/>
+          <w:sz w:val="28"/>
+          <w:szCs w:val="28"/>
+        </w:rPr>
+        <w:t>models.</w:t>
       </w:r>
       <w:r>
         <w:rPr>
@@ -496,57 +645,114 @@
         </w:rPr>
         <w:t>CharField</w:t>
       </w:r>
-      <w:r>
-        <w:rPr>
-          <w:rFonts w:ascii="Times New Roman" w:eastAsiaTheme="majorEastAsia" w:hAnsi="Times New Roman" w:cs="Times New Roman"/>
-          <w:sz w:val="28"/>
-          <w:szCs w:val="28"/>
-        </w:rPr>
-        <w:t>(max_length=200)</w:t>
+      <w:proofErr w:type="spellEnd"/>
+      <w:r>
+        <w:rPr>
+          <w:rFonts w:ascii="Times New Roman" w:eastAsiaTheme="majorEastAsia" w:hAnsi="Times New Roman" w:cs="Times New Roman"/>
+          <w:sz w:val="28"/>
+          <w:szCs w:val="28"/>
+        </w:rPr>
+        <w:t>(</w:t>
+      </w:r>
+      <w:proofErr w:type="spellStart"/>
+      <w:r>
+        <w:rPr>
+          <w:rFonts w:ascii="Times New Roman" w:eastAsiaTheme="majorEastAsia" w:hAnsi="Times New Roman" w:cs="Times New Roman"/>
+          <w:sz w:val="28"/>
+          <w:szCs w:val="28"/>
+        </w:rPr>
+        <w:t>max_length</w:t>
+      </w:r>
+      <w:proofErr w:type="spellEnd"/>
+      <w:r>
+        <w:rPr>
+          <w:rFonts w:ascii="Times New Roman" w:eastAsiaTheme="majorEastAsia" w:hAnsi="Times New Roman" w:cs="Times New Roman"/>
+          <w:sz w:val="28"/>
+          <w:szCs w:val="28"/>
+        </w:rPr>
+        <w:t>=200)</w:t>
       </w:r>
     </w:p>
     <w:p>
       <w:pPr>
         <w:ind w:firstLine="570"/>
         <w:rPr>
-          <w:rFonts w:ascii="Times New Roman" w:eastAsiaTheme="majorEastAsia" w:hAnsi="Times New Roman" w:cs="Times New Roman" w:hint="eastAsia"/>
-          <w:sz w:val="28"/>
-          <w:szCs w:val="28"/>
-        </w:rPr>
-      </w:pPr>
-      <w:r>
-        <w:rPr>
-          <w:rFonts w:ascii="Times New Roman" w:eastAsiaTheme="majorEastAsia" w:hAnsi="Times New Roman" w:cs="Times New Roman"/>
-          <w:sz w:val="28"/>
-          <w:szCs w:val="28"/>
-        </w:rPr>
-        <w:t xml:space="preserve">    password = models.CharField(max_length=200)</w:t>
+          <w:rFonts w:ascii="Times New Roman" w:eastAsiaTheme="majorEastAsia" w:hAnsi="Times New Roman" w:cs="Times New Roman"/>
+          <w:sz w:val="28"/>
+          <w:szCs w:val="28"/>
+        </w:rPr>
+      </w:pPr>
+      <w:r>
+        <w:rPr>
+          <w:rFonts w:ascii="Times New Roman" w:eastAsiaTheme="majorEastAsia" w:hAnsi="Times New Roman" w:cs="Times New Roman"/>
+          <w:sz w:val="28"/>
+          <w:szCs w:val="28"/>
+        </w:rPr>
+        <w:t xml:space="preserve">    </w:t>
+      </w:r>
+      <w:proofErr w:type="gramStart"/>
+      <w:r>
+        <w:rPr>
+          <w:rFonts w:ascii="Times New Roman" w:eastAsiaTheme="majorEastAsia" w:hAnsi="Times New Roman" w:cs="Times New Roman"/>
+          <w:sz w:val="28"/>
+          <w:szCs w:val="28"/>
+        </w:rPr>
+        <w:t>password</w:t>
+      </w:r>
+      <w:proofErr w:type="gramEnd"/>
+      <w:r>
+        <w:rPr>
+          <w:rFonts w:ascii="Times New Roman" w:eastAsiaTheme="majorEastAsia" w:hAnsi="Times New Roman" w:cs="Times New Roman"/>
+          <w:sz w:val="28"/>
+          <w:szCs w:val="28"/>
+        </w:rPr>
+        <w:t xml:space="preserve"> = </w:t>
+      </w:r>
+      <w:proofErr w:type="spellStart"/>
+      <w:r>
+        <w:rPr>
+          <w:rFonts w:ascii="Times New Roman" w:eastAsiaTheme="majorEastAsia" w:hAnsi="Times New Roman" w:cs="Times New Roman"/>
+          <w:sz w:val="28"/>
+          <w:szCs w:val="28"/>
+        </w:rPr>
+        <w:t>models.CharField</w:t>
+      </w:r>
+      <w:proofErr w:type="spellEnd"/>
+      <w:r>
+        <w:rPr>
+          <w:rFonts w:ascii="Times New Roman" w:eastAsiaTheme="majorEastAsia" w:hAnsi="Times New Roman" w:cs="Times New Roman"/>
+          <w:sz w:val="28"/>
+          <w:szCs w:val="28"/>
+        </w:rPr>
+        <w:t>(</w:t>
+      </w:r>
+      <w:proofErr w:type="spellStart"/>
+      <w:r>
+        <w:rPr>
+          <w:rFonts w:ascii="Times New Roman" w:eastAsiaTheme="majorEastAsia" w:hAnsi="Times New Roman" w:cs="Times New Roman"/>
+          <w:sz w:val="28"/>
+          <w:szCs w:val="28"/>
+        </w:rPr>
+        <w:t>max_length</w:t>
+      </w:r>
+      <w:proofErr w:type="spellEnd"/>
+      <w:r>
+        <w:rPr>
+          <w:rFonts w:ascii="Times New Roman" w:eastAsiaTheme="majorEastAsia" w:hAnsi="Times New Roman" w:cs="Times New Roman"/>
+          <w:sz w:val="28"/>
+          <w:szCs w:val="28"/>
+        </w:rPr>
+        <w:t>=200)</w:t>
       </w:r>
     </w:p>
     <w:p>
       <w:pPr>
         <w:rPr>
-          <w:rFonts w:ascii="Times New Roman" w:eastAsiaTheme="majorEastAsia" w:hAnsi="Times New Roman" w:cs="Times New Roman" w:hint="eastAsia"/>
-          <w:sz w:val="28"/>
-          <w:szCs w:val="28"/>
-        </w:rPr>
-      </w:pPr>
-      <w:r>
-        <w:rPr>
-          <w:rFonts w:ascii="Times New Roman" w:eastAsiaTheme="majorEastAsia" w:hAnsi="Times New Roman" w:cs="Times New Roman" w:hint="eastAsia"/>
-          <w:sz w:val="28"/>
-          <w:szCs w:val="28"/>
-        </w:rPr>
-        <w:t xml:space="preserve"> </w:t>
-      </w:r>
-      <w:r>
-        <w:rPr>
-          <w:rFonts w:ascii="Times New Roman" w:eastAsiaTheme="majorEastAsia" w:hAnsi="Times New Roman" w:cs="Times New Roman"/>
-          <w:sz w:val="28"/>
-          <w:szCs w:val="28"/>
-        </w:rPr>
-        <w:t xml:space="preserve">   </w:t>
-      </w:r>
+          <w:rFonts w:ascii="Times New Roman" w:eastAsiaTheme="majorEastAsia" w:hAnsi="Times New Roman" w:cs="Times New Roman"/>
+          <w:sz w:val="28"/>
+          <w:szCs w:val="28"/>
+        </w:rPr>
+      </w:pPr>
       <w:r>
         <w:rPr>
           <w:rFonts w:ascii="Times New Roman" w:eastAsiaTheme="majorEastAsia" w:hAnsi="Times New Roman" w:cs="Times New Roman" w:hint="eastAsia"/>
@@ -738,12 +944,74 @@
     </w:p>
     <w:p>
       <w:pPr>
-        <w:rPr>
-          <w:rFonts w:ascii="Times New Roman" w:eastAsiaTheme="majorEastAsia" w:hAnsi="Times New Roman" w:cs="Times New Roman"/>
-          <w:sz w:val="28"/>
-          <w:szCs w:val="28"/>
-        </w:rPr>
-      </w:pPr>
+        <w:pStyle w:val="a3"/>
+        <w:numPr>
+          <w:ilvl w:val="0"/>
+          <w:numId w:val="8"/>
+        </w:numPr>
+        <w:ind w:firstLineChars="0"/>
+        <w:rPr>
+          <w:rFonts w:ascii="Times New Roman" w:eastAsiaTheme="majorEastAsia" w:hAnsi="Times New Roman" w:cs="Times New Roman"/>
+          <w:sz w:val="28"/>
+          <w:szCs w:val="28"/>
+        </w:rPr>
+      </w:pPr>
+      <w:r>
+        <w:rPr>
+          <w:rFonts w:ascii="Times New Roman" w:eastAsiaTheme="majorEastAsia" w:hAnsi="Times New Roman" w:cs="Times New Roman" w:hint="eastAsia"/>
+          <w:sz w:val="28"/>
+          <w:szCs w:val="28"/>
+        </w:rPr>
+        <w:t>防止</w:t>
+      </w:r>
+      <w:r>
+        <w:rPr>
+          <w:rFonts w:ascii="Times New Roman" w:eastAsiaTheme="majorEastAsia" w:hAnsi="Times New Roman" w:cs="Times New Roman" w:hint="eastAsia"/>
+          <w:sz w:val="28"/>
+          <w:szCs w:val="28"/>
+        </w:rPr>
+        <w:t>SQL injection(SQL</w:t>
+      </w:r>
+      <w:r>
+        <w:rPr>
+          <w:rFonts w:ascii="Times New Roman" w:eastAsiaTheme="majorEastAsia" w:hAnsi="Times New Roman" w:cs="Times New Roman" w:hint="eastAsia"/>
+          <w:sz w:val="28"/>
+          <w:szCs w:val="28"/>
+        </w:rPr>
+        <w:t>注入</w:t>
+      </w:r>
+      <w:r>
+        <w:rPr>
+          <w:rFonts w:ascii="Times New Roman" w:eastAsiaTheme="majorEastAsia" w:hAnsi="Times New Roman" w:cs="Times New Roman" w:hint="eastAsia"/>
+          <w:sz w:val="28"/>
+          <w:szCs w:val="28"/>
+        </w:rPr>
+        <w:t>)</w:t>
+      </w:r>
+      <w:r>
+        <w:rPr>
+          <w:rFonts w:ascii="Times New Roman" w:eastAsiaTheme="majorEastAsia" w:hAnsi="Times New Roman" w:cs="Times New Roman" w:hint="eastAsia"/>
+          <w:sz w:val="28"/>
+          <w:szCs w:val="28"/>
+        </w:rPr>
+        <w:t>，避免恶意的</w:t>
+      </w:r>
+      <w:r>
+        <w:rPr>
+          <w:rFonts w:ascii="Times New Roman" w:eastAsiaTheme="majorEastAsia" w:hAnsi="Times New Roman" w:cs="Times New Roman" w:hint="eastAsia"/>
+          <w:sz w:val="28"/>
+          <w:szCs w:val="28"/>
+        </w:rPr>
+        <w:t>SQL</w:t>
+      </w:r>
+      <w:r>
+        <w:rPr>
+          <w:rFonts w:ascii="Times New Roman" w:eastAsiaTheme="majorEastAsia" w:hAnsi="Times New Roman" w:cs="Times New Roman" w:hint="eastAsia"/>
+          <w:sz w:val="28"/>
+          <w:szCs w:val="28"/>
+        </w:rPr>
+        <w:t>语句针对数据库的操作。</w:t>
+      </w:r>
     </w:p>
     <w:p>
       <w:pPr>
@@ -753,52 +1021,61 @@
           <w:szCs w:val="28"/>
         </w:rPr>
       </w:pPr>
-      <w:r>
-        <w:rPr>
-          <w:rFonts w:ascii="Times New Roman" w:eastAsiaTheme="majorEastAsia" w:hAnsi="Times New Roman" w:cs="Times New Roman" w:hint="eastAsia"/>
-          <w:sz w:val="28"/>
-          <w:szCs w:val="28"/>
-        </w:rPr>
-        <w:t>缺点：</w:t>
-      </w:r>
     </w:p>
     <w:p>
       <w:pPr>
         <w:rPr>
-          <w:rFonts w:ascii="Times New Roman" w:eastAsiaTheme="majorEastAsia" w:hAnsi="Times New Roman" w:cs="Times New Roman" w:hint="eastAsia"/>
-          <w:sz w:val="28"/>
-          <w:szCs w:val="28"/>
-        </w:rPr>
-      </w:pPr>
-      <w:r>
-        <w:rPr>
-          <w:rFonts w:ascii="Times New Roman" w:eastAsiaTheme="majorEastAsia" w:hAnsi="Times New Roman" w:cs="Times New Roman" w:hint="eastAsia"/>
-          <w:sz w:val="28"/>
-          <w:szCs w:val="28"/>
-        </w:rPr>
-        <w:t>相比于直接使用</w:t>
-      </w:r>
-      <w:r>
-        <w:rPr>
-          <w:rFonts w:ascii="Times New Roman" w:eastAsiaTheme="majorEastAsia" w:hAnsi="Times New Roman" w:cs="Times New Roman"/>
-          <w:sz w:val="28"/>
-          <w:szCs w:val="28"/>
-        </w:rPr>
-        <w:t>SQL</w:t>
-      </w:r>
-      <w:r>
-        <w:rPr>
-          <w:rFonts w:ascii="Times New Roman" w:eastAsiaTheme="majorEastAsia" w:hAnsi="Times New Roman" w:cs="Times New Roman" w:hint="eastAsia"/>
-          <w:sz w:val="28"/>
-          <w:szCs w:val="28"/>
-        </w:rPr>
-        <w:t>会有性能损失。</w:t>
+          <w:rFonts w:ascii="Times New Roman" w:eastAsiaTheme="majorEastAsia" w:hAnsi="Times New Roman" w:cs="Times New Roman"/>
+          <w:sz w:val="28"/>
+          <w:szCs w:val="28"/>
+        </w:rPr>
+      </w:pPr>
+      <w:r>
+        <w:rPr>
+          <w:rFonts w:ascii="Times New Roman" w:eastAsiaTheme="majorEastAsia" w:hAnsi="Times New Roman" w:cs="Times New Roman" w:hint="eastAsia"/>
+          <w:sz w:val="28"/>
+          <w:szCs w:val="28"/>
+        </w:rPr>
+        <w:t>缺点：</w:t>
       </w:r>
     </w:p>
     <w:p>
       <w:pPr>
         <w:rPr>
-          <w:rFonts w:ascii="Times New Roman" w:eastAsiaTheme="majorEastAsia" w:hAnsi="Times New Roman" w:cs="Times New Roman" w:hint="eastAsia"/>
+          <w:rFonts w:ascii="Times New Roman" w:eastAsiaTheme="majorEastAsia" w:hAnsi="Times New Roman" w:cs="Times New Roman"/>
+          <w:sz w:val="28"/>
+          <w:szCs w:val="28"/>
+        </w:rPr>
+      </w:pPr>
+      <w:r>
+        <w:rPr>
+          <w:rFonts w:ascii="Times New Roman" w:eastAsiaTheme="majorEastAsia" w:hAnsi="Times New Roman" w:cs="Times New Roman" w:hint="eastAsia"/>
+          <w:sz w:val="28"/>
+          <w:szCs w:val="28"/>
+        </w:rPr>
+        <w:t>相比于直接使用</w:t>
+      </w:r>
+      <w:r>
+        <w:rPr>
+          <w:rFonts w:ascii="Times New Roman" w:eastAsiaTheme="majorEastAsia" w:hAnsi="Times New Roman" w:cs="Times New Roman"/>
+          <w:sz w:val="28"/>
+          <w:szCs w:val="28"/>
+        </w:rPr>
+        <w:t>SQL</w:t>
+      </w:r>
+      <w:r>
+        <w:rPr>
+          <w:rFonts w:ascii="Times New Roman" w:eastAsiaTheme="majorEastAsia" w:hAnsi="Times New Roman" w:cs="Times New Roman" w:hint="eastAsia"/>
+          <w:sz w:val="28"/>
+          <w:szCs w:val="28"/>
+        </w:rPr>
+        <w:t>会有性能损失。</w:t>
+      </w:r>
+    </w:p>
+    <w:p>
+      <w:pPr>
+        <w:rPr>
+          <w:rFonts w:ascii="Times New Roman" w:eastAsiaTheme="majorEastAsia" w:hAnsi="Times New Roman" w:cs="Times New Roman"/>
           <w:sz w:val="28"/>
           <w:szCs w:val="28"/>
         </w:rPr>
@@ -815,8 +1092,8 @@
 </file>
 
 <file path=word/numbering.xml><?xml version="1.0" encoding="utf-8"?>
-<w:numbering xmlns:wpc="http://schemas.microsoft.com/office/word/2010/wordprocessingCanvas" xmlns:cx="http://schemas.microsoft.com/office/drawing/2014/chartex" xmlns:cx1="http://schemas.microsoft.com/office/drawing/2015/9/8/chartex" xmlns:cx2="http://schemas.microsoft.com/office/drawing/2015/10/21/chartex" xmlns:cx3="http://schemas.microsoft.com/office/drawing/2016/5/9/chartex" xmlns:cx4="http://schemas.microsoft.com/office/drawing/2016/5/10/chartex" xmlns:cx5="http://schemas.microsoft.com/office/drawing/2016/5/11/chartex" xmlns:cx6="http://schemas.microsoft.com/office/drawing/2016/5/12/chartex" xmlns:cx7="http://schemas.microsoft.com/office/drawing/2016/5/13/chartex" xmlns:cx8="http://schemas.microsoft.com/office/drawing/2016/5/14/chartex" xmlns:mc="http://schemas.openxmlformats.org/markup-compatibility/2006" xmlns:aink="http://schemas.microsoft.com/office/drawing/2016/ink" xmlns:am3d="http://schemas.microsoft.com/office/drawing/2017/model3d" xmlns:o="urn:schemas-microsoft-com:office:office" xmlns:r="http://schemas.openxmlformats.org/officeDocument/2006/relationships" xmlns:m="http://schemas.openxmlformats.org/officeDocument/2006/math" xmlns:v="urn:schemas-microsoft-com:vml" xmlns:wp14="http://schemas.microsoft.com/office/word/2010/wordprocessingDrawing" xmlns:wp="http://schemas.openxmlformats.org/drawingml/2006/wordprocessingDrawing" xmlns:w10="urn:schemas-microsoft-com:office:word" xmlns:w="http://schemas.openxmlformats.org/wordprocessingml/2006/main" xmlns:w14="http://schemas.microsoft.com/office/word/2010/wordml" xmlns:w15="http://schemas.microsoft.com/office/word/2012/wordml" xmlns:w16cex="http://schemas.microsoft.com/office/word/2018/wordml/cex" xmlns:w16cid="http://schemas.microsoft.com/office/word/2016/wordml/cid" xmlns:w16="http://schemas.microsoft.com/office/word/2018/wordml" xmlns:w16sdtdh="http://schemas.microsoft.com/office/word/2020/wordml/sdtdatahash" xmlns:w16se="http://schemas.microsoft.com/office/word/2015/wordml/symex" xmlns:wpg="http://schemas.microsoft.com/office/word/2010/wordprocessingGroup" xmlns:wpi="http://schemas.microsoft.com/office/word/2010/wordprocessingInk" xmlns:wne="http://schemas.microsoft.com/office/word/2006/wordml" xmlns:wps="http://schemas.microsoft.com/office/word/2010/wordprocessingShape" mc:Ignorable="w14 w15 w16se w16cid w16 w16cex w16sdtdh wp14">
-  <w:abstractNum w:abstractNumId="0" w15:restartNumberingAfterBreak="0">
+<w:numbering xmlns:ve="http://schemas.openxmlformats.org/markup-compatibility/2006" xmlns:o="urn:schemas-microsoft-com:office:office" xmlns:r="http://schemas.openxmlformats.org/officeDocument/2006/relationships" xmlns:m="http://schemas.openxmlformats.org/officeDocument/2006/math" xmlns:v="urn:schemas-microsoft-com:vml" xmlns:wp="http://schemas.openxmlformats.org/drawingml/2006/wordprocessingDrawing" xmlns:w10="urn:schemas-microsoft-com:office:word" xmlns:w="http://schemas.openxmlformats.org/wordprocessingml/2006/main" xmlns:wne="http://schemas.microsoft.com/office/word/2006/wordml">
+  <w:abstractNum w:abstractNumId="0">
     <w:nsid w:val="10AE1434"/>
     <w:multiLevelType w:val="hybridMultilevel"/>
     <w:tmpl w:val="C700ED40"/>
@@ -905,7 +1182,7 @@
       </w:pPr>
     </w:lvl>
   </w:abstractNum>
-  <w:abstractNum w:abstractNumId="1" w15:restartNumberingAfterBreak="0">
+  <w:abstractNum w:abstractNumId="1">
     <w:nsid w:val="23C730E4"/>
     <w:multiLevelType w:val="hybridMultilevel"/>
     <w:tmpl w:val="2BACC90C"/>
@@ -994,7 +1271,7 @@
       </w:pPr>
     </w:lvl>
   </w:abstractNum>
-  <w:abstractNum w:abstractNumId="2" w15:restartNumberingAfterBreak="0">
+  <w:abstractNum w:abstractNumId="2">
     <w:nsid w:val="2A3A3864"/>
     <w:multiLevelType w:val="hybridMultilevel"/>
     <w:tmpl w:val="155E3F02"/>
@@ -1083,7 +1360,7 @@
       </w:pPr>
     </w:lvl>
   </w:abstractNum>
-  <w:abstractNum w:abstractNumId="3" w15:restartNumberingAfterBreak="0">
+  <w:abstractNum w:abstractNumId="3">
     <w:nsid w:val="2BCB519A"/>
     <w:multiLevelType w:val="hybridMultilevel"/>
     <w:tmpl w:val="F6B07F28"/>
@@ -1172,7 +1449,7 @@
       </w:pPr>
     </w:lvl>
   </w:abstractNum>
-  <w:abstractNum w:abstractNumId="4" w15:restartNumberingAfterBreak="0">
+  <w:abstractNum w:abstractNumId="4">
     <w:nsid w:val="535F337A"/>
     <w:multiLevelType w:val="hybridMultilevel"/>
     <w:tmpl w:val="5D747F88"/>
@@ -1261,7 +1538,7 @@
       </w:pPr>
     </w:lvl>
   </w:abstractNum>
-  <w:abstractNum w:abstractNumId="5" w15:restartNumberingAfterBreak="0">
+  <w:abstractNum w:abstractNumId="5">
     <w:nsid w:val="61247902"/>
     <w:multiLevelType w:val="hybridMultilevel"/>
     <w:tmpl w:val="6476620C"/>
@@ -1350,7 +1627,7 @@
       </w:pPr>
     </w:lvl>
   </w:abstractNum>
-  <w:abstractNum w:abstractNumId="6" w15:restartNumberingAfterBreak="0">
+  <w:abstractNum w:abstractNumId="6">
     <w:nsid w:val="6E696E88"/>
     <w:multiLevelType w:val="hybridMultilevel"/>
     <w:tmpl w:val="5FDAC5B0"/>
@@ -1439,7 +1716,7 @@
       </w:pPr>
     </w:lvl>
   </w:abstractNum>
-  <w:abstractNum w:abstractNumId="7" w15:restartNumberingAfterBreak="0">
+  <w:abstractNum w:abstractNumId="7">
     <w:nsid w:val="6EE64FEF"/>
     <w:multiLevelType w:val="hybridMultilevel"/>
     <w:tmpl w:val="C4C2FF62"/>
@@ -1556,7 +1833,7 @@
 </file>
 
 <file path=word/styles.xml><?xml version="1.0" encoding="utf-8"?>
-<w:styles xmlns:mc="http://schemas.openxmlformats.org/markup-compatibility/2006" xmlns:r="http://schemas.openxmlformats.org/officeDocument/2006/relationships" xmlns:w="http://schemas.openxmlformats.org/wordprocessingml/2006/main" xmlns:w14="http://schemas.microsoft.com/office/word/2010/wordml" xmlns:w15="http://schemas.microsoft.com/office/word/2012/wordml" xmlns:w16cex="http://schemas.microsoft.com/office/word/2018/wordml/cex" xmlns:w16cid="http://schemas.microsoft.com/office/word/2016/wordml/cid" xmlns:w16="http://schemas.microsoft.com/office/word/2018/wordml" xmlns:w16sdtdh="http://schemas.microsoft.com/office/word/2020/wordml/sdtdatahash" xmlns:w16se="http://schemas.microsoft.com/office/word/2015/wordml/symex" mc:Ignorable="w14 w15 w16se w16cid w16 w16cex w16sdtdh">
+<w:styles xmlns:r="http://schemas.openxmlformats.org/officeDocument/2006/relationships" xmlns:w="http://schemas.openxmlformats.org/wordprocessingml/2006/main">
   <w:docDefaults>
     <w:rPrDefault>
       <w:rPr>
@@ -1569,387 +1846,149 @@
     </w:rPrDefault>
     <w:pPrDefault/>
   </w:docDefaults>
-  <w:latentStyles w:defLockedState="0" w:defUIPriority="99" w:defSemiHidden="0" w:defUnhideWhenUsed="0" w:defQFormat="0" w:count="376">
-    <w:lsdException w:name="Normal" w:uiPriority="0" w:qFormat="1"/>
-    <w:lsdException w:name="heading 1" w:uiPriority="9" w:qFormat="1"/>
-    <w:lsdException w:name="heading 2" w:semiHidden="1" w:uiPriority="9" w:unhideWhenUsed="1" w:qFormat="1"/>
-    <w:lsdException w:name="heading 3" w:semiHidden="1" w:uiPriority="9" w:unhideWhenUsed="1" w:qFormat="1"/>
-    <w:lsdException w:name="heading 4" w:semiHidden="1" w:uiPriority="9" w:unhideWhenUsed="1" w:qFormat="1"/>
-    <w:lsdException w:name="heading 5" w:semiHidden="1" w:uiPriority="9" w:unhideWhenUsed="1" w:qFormat="1"/>
-    <w:lsdException w:name="heading 6" w:semiHidden="1" w:uiPriority="9" w:unhideWhenUsed="1" w:qFormat="1"/>
-    <w:lsdException w:name="heading 7" w:semiHidden="1" w:uiPriority="9" w:unhideWhenUsed="1" w:qFormat="1"/>
-    <w:lsdException w:name="heading 8" w:semiHidden="1" w:uiPriority="9" w:unhideWhenUsed="1" w:qFormat="1"/>
-    <w:lsdException w:name="heading 9" w:semiHidden="1" w:uiPriority="9" w:unhideWhenUsed="1" w:qFormat="1"/>
-    <w:lsdException w:name="index 1" w:semiHidden="1" w:unhideWhenUsed="1"/>
-    <w:lsdException w:name="index 2" w:semiHidden="1" w:unhideWhenUsed="1"/>
-    <w:lsdException w:name="index 3" w:semiHidden="1" w:unhideWhenUsed="1"/>
-    <w:lsdException w:name="index 4" w:semiHidden="1" w:unhideWhenUsed="1"/>
-    <w:lsdException w:name="index 5" w:semiHidden="1" w:unhideWhenUsed="1"/>
-    <w:lsdException w:name="index 6" w:semiHidden="1" w:unhideWhenUsed="1"/>
-    <w:lsdException w:name="index 7" w:semiHidden="1" w:unhideWhenUsed="1"/>
-    <w:lsdException w:name="index 8" w:semiHidden="1" w:unhideWhenUsed="1"/>
-    <w:lsdException w:name="index 9" w:semiHidden="1" w:unhideWhenUsed="1"/>
-    <w:lsdException w:name="toc 1" w:semiHidden="1" w:uiPriority="39" w:unhideWhenUsed="1"/>
-    <w:lsdException w:name="toc 2" w:semiHidden="1" w:uiPriority="39" w:unhideWhenUsed="1"/>
-    <w:lsdException w:name="toc 3" w:semiHidden="1" w:uiPriority="39" w:unhideWhenUsed="1"/>
-    <w:lsdException w:name="toc 4" w:semiHidden="1" w:uiPriority="39" w:unhideWhenUsed="1"/>
-    <w:lsdException w:name="toc 5" w:semiHidden="1" w:uiPriority="39" w:unhideWhenUsed="1"/>
-    <w:lsdException w:name="toc 6" w:semiHidden="1" w:uiPriority="39" w:unhideWhenUsed="1"/>
-    <w:lsdException w:name="toc 7" w:semiHidden="1" w:uiPriority="39" w:unhideWhenUsed="1"/>
-    <w:lsdException w:name="toc 8" w:semiHidden="1" w:uiPriority="39" w:unhideWhenUsed="1"/>
-    <w:lsdException w:name="toc 9" w:semiHidden="1" w:uiPriority="39" w:unhideWhenUsed="1"/>
-    <w:lsdException w:name="Normal Indent" w:semiHidden="1" w:unhideWhenUsed="1"/>
-    <w:lsdException w:name="footnote text" w:semiHidden="1" w:unhideWhenUsed="1"/>
-    <w:lsdException w:name="annotation text" w:semiHidden="1" w:unhideWhenUsed="1"/>
-    <w:lsdException w:name="header" w:semiHidden="1" w:unhideWhenUsed="1"/>
-    <w:lsdException w:name="footer" w:semiHidden="1" w:unhideWhenUsed="1"/>
-    <w:lsdException w:name="index heading" w:semiHidden="1" w:unhideWhenUsed="1"/>
-    <w:lsdException w:name="caption" w:semiHidden="1" w:uiPriority="35" w:unhideWhenUsed="1" w:qFormat="1"/>
-    <w:lsdException w:name="table of figures" w:semiHidden="1" w:unhideWhenUsed="1"/>
-    <w:lsdException w:name="envelope address" w:semiHidden="1" w:unhideWhenUsed="1"/>
-    <w:lsdException w:name="envelope return" w:semiHidden="1" w:unhideWhenUsed="1"/>
-    <w:lsdException w:name="footnote reference" w:semiHidden="1" w:unhideWhenUsed="1"/>
-    <w:lsdException w:name="annotation reference" w:semiHidden="1" w:unhideWhenUsed="1"/>
-    <w:lsdException w:name="line number" w:semiHidden="1" w:unhideWhenUsed="1"/>
-    <w:lsdException w:name="page number" w:semiHidden="1" w:unhideWhenUsed="1"/>
-    <w:lsdException w:name="endnote reference" w:semiHidden="1" w:unhideWhenUsed="1"/>
-    <w:lsdException w:name="endnote text" w:semiHidden="1" w:unhideWhenUsed="1"/>
-    <w:lsdException w:name="table of authorities" w:semiHidden="1" w:unhideWhenUsed="1"/>
-    <w:lsdException w:name="macro" w:semiHidden="1" w:unhideWhenUsed="1"/>
-    <w:lsdException w:name="toa heading" w:semiHidden="1" w:unhideWhenUsed="1"/>
-    <w:lsdException w:name="List" w:semiHidden="1" w:unhideWhenUsed="1"/>
-    <w:lsdException w:name="List Bullet" w:semiHidden="1" w:unhideWhenUsed="1"/>
-    <w:lsdException w:name="List Number" w:semiHidden="1" w:unhideWhenUsed="1"/>
-    <w:lsdException w:name="List 2" w:semiHidden="1" w:unhideWhenUsed="1"/>
-    <w:lsdException w:name="List 3" w:semiHidden="1" w:unhideWhenUsed="1"/>
-    <w:lsdException w:name="List 4" w:semiHidden="1" w:unhideWhenUsed="1"/>
-    <w:lsdException w:name="List 5" w:semiHidden="1" w:unhideWhenUsed="1"/>
-    <w:lsdException w:name="List Bullet 2" w:semiHidden="1" w:unhideWhenUsed="1"/>
-    <w:lsdException w:name="List Bullet 3" w:semiHidden="1" w:unhideWhenUsed="1"/>
-    <w:lsdException w:name="List Bullet 4" w:semiHidden="1" w:unhideWhenUsed="1"/>
-    <w:lsdException w:name="List Bullet 5" w:semiHidden="1" w:unhideWhenUsed="1"/>
-    <w:lsdException w:name="List Number 2" w:semiHidden="1" w:unhideWhenUsed="1"/>
-    <w:lsdException w:name="List Number 3" w:semiHidden="1" w:unhideWhenUsed="1"/>
-    <w:lsdException w:name="List Number 4" w:semiHidden="1" w:unhideWhenUsed="1"/>
-    <w:lsdException w:name="List Number 5" w:semiHidden="1" w:unhideWhenUsed="1"/>
-    <w:lsdException w:name="Title" w:uiPriority="10" w:qFormat="1"/>
-    <w:lsdException w:name="Closing" w:semiHidden="1" w:unhideWhenUsed="1"/>
-    <w:lsdException w:name="Signature" w:semiHidden="1" w:unhideWhenUsed="1"/>
-    <w:lsdException w:name="Default Paragraph Font" w:semiHidden="1" w:uiPriority="1" w:unhideWhenUsed="1"/>
-    <w:lsdException w:name="Body Text" w:semiHidden="1" w:unhideWhenUsed="1"/>
-    <w:lsdException w:name="Body Text Indent" w:semiHidden="1" w:unhideWhenUsed="1"/>
-    <w:lsdException w:name="List Continue" w:semiHidden="1" w:unhideWhenUsed="1"/>
-    <w:lsdException w:name="List Continue 2" w:semiHidden="1" w:unhideWhenUsed="1"/>
-    <w:lsdException w:name="List Continue 3" w:semiHidden="1" w:unhideWhenUsed="1"/>
-    <w:lsdException w:name="List Continue 4" w:semiHidden="1" w:unhideWhenUsed="1"/>
-    <w:lsdException w:name="List Continue 5" w:semiHidden="1" w:unhideWhenUsed="1"/>
-    <w:lsdException w:name="Message Header" w:semiHidden="1" w:unhideWhenUsed="1"/>
-    <w:lsdException w:name="Subtitle" w:uiPriority="11" w:qFormat="1"/>
-    <w:lsdException w:name="Salutation" w:semiHidden="1" w:unhideWhenUsed="1"/>
-    <w:lsdException w:name="Date" w:semiHidden="1" w:unhideWhenUsed="1"/>
-    <w:lsdException w:name="Body Text First Indent" w:semiHidden="1" w:unhideWhenUsed="1"/>
-    <w:lsdException w:name="Body Text First Indent 2" w:semiHidden="1" w:unhideWhenUsed="1"/>
-    <w:lsdException w:name="Note Heading" w:semiHidden="1" w:unhideWhenUsed="1"/>
-    <w:lsdException w:name="Body Text 2" w:semiHidden="1" w:unhideWhenUsed="1"/>
-    <w:lsdException w:name="Body Text 3" w:semiHidden="1" w:unhideWhenUsed="1"/>
-    <w:lsdException w:name="Body Text Indent 2" w:semiHidden="1" w:unhideWhenUsed="1"/>
-    <w:lsdException w:name="Body Text Indent 3" w:semiHidden="1" w:unhideWhenUsed="1"/>
-    <w:lsdException w:name="Block Text" w:semiHidden="1" w:unhideWhenUsed="1"/>
-    <w:lsdException w:name="Hyperlink" w:semiHidden="1" w:unhideWhenUsed="1"/>
-    <w:lsdException w:name="FollowedHyperlink" w:semiHidden="1" w:unhideWhenUsed="1"/>
-    <w:lsdException w:name="Strong" w:uiPriority="22" w:qFormat="1"/>
-    <w:lsdException w:name="Emphasis" w:uiPriority="20" w:qFormat="1"/>
-    <w:lsdException w:name="Document Map" w:semiHidden="1" w:unhideWhenUsed="1"/>
-    <w:lsdException w:name="Plain Text" w:semiHidden="1" w:unhideWhenUsed="1"/>
-    <w:lsdException w:name="E-mail Signature" w:semiHidden="1" w:unhideWhenUsed="1"/>
-    <w:lsdException w:name="HTML Top of Form" w:semiHidden="1" w:unhideWhenUsed="1"/>
-    <w:lsdException w:name="HTML Bottom of Form" w:semiHidden="1" w:unhideWhenUsed="1"/>
-    <w:lsdException w:name="Normal (Web)" w:semiHidden="1" w:unhideWhenUsed="1"/>
-    <w:lsdException w:name="HTML Acronym" w:semiHidden="1" w:unhideWhenUsed="1"/>
-    <w:lsdException w:name="HTML Address" w:semiHidden="1" w:unhideWhenUsed="1"/>
-    <w:lsdException w:name="HTML Cite" w:semiHidden="1" w:unhideWhenUsed="1"/>
-    <w:lsdException w:name="HTML Code" w:semiHidden="1" w:unhideWhenUsed="1"/>
-    <w:lsdException w:name="HTML Definition" w:semiHidden="1" w:unhideWhenUsed="1"/>
-    <w:lsdException w:name="HTML Keyboard" w:semiHidden="1" w:unhideWhenUsed="1"/>
-    <w:lsdException w:name="HTML Preformatted" w:semiHidden="1" w:unhideWhenUsed="1"/>
-    <w:lsdException w:name="HTML Sample" w:semiHidden="1" w:unhideWhenUsed="1"/>
-    <w:lsdException w:name="HTML Typewriter" w:semiHidden="1" w:unhideWhenUsed="1"/>
-    <w:lsdException w:name="HTML Variable" w:semiHidden="1" w:unhideWhenUsed="1"/>
-    <w:lsdException w:name="Normal Table" w:semiHidden="1" w:unhideWhenUsed="1"/>
-    <w:lsdException w:name="annotation subject" w:semiHidden="1" w:unhideWhenUsed="1"/>
-    <w:lsdException w:name="No List" w:semiHidden="1" w:unhideWhenUsed="1"/>
-    <w:lsdException w:name="Outline List 1" w:semiHidden="1" w:unhideWhenUsed="1"/>
-    <w:lsdException w:name="Outline List 2" w:semiHidden="1" w:unhideWhenUsed="1"/>
-    <w:lsdException w:name="Outline List 3" w:semiHidden="1" w:unhideWhenUsed="1"/>
-    <w:lsdException w:name="Table Simple 1" w:semiHidden="1" w:unhideWhenUsed="1"/>
-    <w:lsdException w:name="Table Simple 2" w:semiHidden="1" w:unhideWhenUsed="1"/>
-    <w:lsdException w:name="Table Simple 3" w:semiHidden="1" w:unhideWhenUsed="1"/>
-    <w:lsdException w:name="Table Classic 1" w:semiHidden="1" w:unhideWhenUsed="1"/>
-    <w:lsdException w:name="Table Classic 2" w:semiHidden="1" w:unhideWhenUsed="1"/>
-    <w:lsdException w:name="Table Classic 3" w:semiHidden="1" w:unhideWhenUsed="1"/>
-    <w:lsdException w:name="Table Classic 4" w:semiHidden="1" w:unhideWhenUsed="1"/>
-    <w:lsdException w:name="Table Colorful 1" w:semiHidden="1" w:unhideWhenUsed="1"/>
-    <w:lsdException w:name="Table Colorful 2" w:semiHidden="1" w:unhideWhenUsed="1"/>
-    <w:lsdException w:name="Table Colorful 3" w:semiHidden="1" w:unhideWhenUsed="1"/>
-    <w:lsdException w:name="Table Columns 1" w:semiHidden="1" w:unhideWhenUsed="1"/>
-    <w:lsdException w:name="Table Columns 2" w:semiHidden="1" w:unhideWhenUsed="1"/>
-    <w:lsdException w:name="Table Columns 3" w:semiHidden="1" w:unhideWhenUsed="1"/>
-    <w:lsdException w:name="Table Columns 4" w:semiHidden="1" w:unhideWhenUsed="1"/>
-    <w:lsdException w:name="Table Columns 5" w:semiHidden="1" w:unhideWhenUsed="1"/>
-    <w:lsdException w:name="Table Grid 1" w:semiHidden="1" w:unhideWhenUsed="1"/>
-    <w:lsdException w:name="Table Grid 2" w:semiHidden="1" w:unhideWhenUsed="1"/>
-    <w:lsdException w:name="Table Grid 3" w:semiHidden="1" w:unhideWhenUsed="1"/>
-    <w:lsdException w:name="Table Grid 4" w:semiHidden="1" w:unhideWhenUsed="1"/>
-    <w:lsdException w:name="Table Grid 5" w:semiHidden="1" w:unhideWhenUsed="1"/>
-    <w:lsdException w:name="Table Grid 6" w:semiHidden="1" w:unhideWhenUsed="1"/>
-    <w:lsdException w:name="Table Grid 7" w:semiHidden="1" w:unhideWhenUsed="1"/>
-    <w:lsdException w:name="Table Grid 8" w:semiHidden="1" w:unhideWhenUsed="1"/>
-    <w:lsdException w:name="Table List 1" w:semiHidden="1" w:unhideWhenUsed="1"/>
-    <w:lsdException w:name="Table List 2" w:semiHidden="1" w:unhideWhenUsed="1"/>
-    <w:lsdException w:name="Table List 3" w:semiHidden="1" w:unhideWhenUsed="1"/>
-    <w:lsdException w:name="Table List 4" w:semiHidden="1" w:unhideWhenUsed="1"/>
-    <w:lsdException w:name="Table List 5" w:semiHidden="1" w:unhideWhenUsed="1"/>
-    <w:lsdException w:name="Table List 6" w:semiHidden="1" w:unhideWhenUsed="1"/>
-    <w:lsdException w:name="Table List 7" w:semiHidden="1" w:unhideWhenUsed="1"/>
-    <w:lsdException w:name="Table List 8" w:semiHidden="1" w:unhideWhenUsed="1"/>
-    <w:lsdException w:name="Table 3D effects 1" w:semiHidden="1" w:unhideWhenUsed="1"/>
-    <w:lsdException w:name="Table 3D effects 2" w:semiHidden="1" w:unhideWhenUsed="1"/>
-    <w:lsdException w:name="Table 3D effects 3" w:semiHidden="1" w:unhideWhenUsed="1"/>
-    <w:lsdException w:name="Table Contemporary" w:semiHidden="1" w:unhideWhenUsed="1"/>
-    <w:lsdException w:name="Table Elegant" w:semiHidden="1" w:unhideWhenUsed="1"/>
-    <w:lsdException w:name="Table Professional" w:semiHidden="1" w:unhideWhenUsed="1"/>
-    <w:lsdException w:name="Table Subtle 1" w:semiHidden="1" w:unhideWhenUsed="1"/>
-    <w:lsdException w:name="Table Subtle 2" w:semiHidden="1" w:unhideWhenUsed="1"/>
-    <w:lsdException w:name="Table Web 1" w:semiHidden="1" w:unhideWhenUsed="1"/>
-    <w:lsdException w:name="Table Web 2" w:semiHidden="1" w:unhideWhenUsed="1"/>
-    <w:lsdException w:name="Table Web 3" w:semiHidden="1" w:unhideWhenUsed="1"/>
-    <w:lsdException w:name="Balloon Text" w:semiHidden="1" w:unhideWhenUsed="1"/>
-    <w:lsdException w:name="Table Grid" w:uiPriority="59"/>
-    <w:lsdException w:name="Table Theme" w:semiHidden="1" w:unhideWhenUsed="1"/>
-    <w:lsdException w:name="Placeholder Text" w:semiHidden="1"/>
-    <w:lsdException w:name="No Spacing" w:uiPriority="1" w:qFormat="1"/>
-    <w:lsdException w:name="Light Shading" w:uiPriority="60"/>
-    <w:lsdException w:name="Light List" w:uiPriority="61"/>
-    <w:lsdException w:name="Light Grid" w:uiPriority="62"/>
-    <w:lsdException w:name="Medium Shading 1" w:uiPriority="63"/>
-    <w:lsdException w:name="Medium Shading 2" w:uiPriority="64"/>
-    <w:lsdException w:name="Medium List 1" w:uiPriority="65"/>
-    <w:lsdException w:name="Medium List 2" w:uiPriority="66"/>
-    <w:lsdException w:name="Medium Grid 1" w:uiPriority="67"/>
-    <w:lsdException w:name="Medium Grid 2" w:uiPriority="68"/>
-    <w:lsdException w:name="Medium Grid 3" w:uiPriority="69"/>
-    <w:lsdException w:name="Dark List" w:uiPriority="70"/>
-    <w:lsdException w:name="Colorful Shading" w:uiPriority="71"/>
-    <w:lsdException w:name="Colorful List" w:uiPriority="72"/>
-    <w:lsdException w:name="Colorful Grid" w:uiPriority="73"/>
-    <w:lsdException w:name="Light Shading Accent 1" w:uiPriority="60"/>
-    <w:lsdException w:name="Light List Accent 1" w:uiPriority="61"/>
-    <w:lsdException w:name="Light Grid Accent 1" w:uiPriority="62"/>
-    <w:lsdException w:name="Medium Shading 1 Accent 1" w:uiPriority="63"/>
-    <w:lsdException w:name="Medium Shading 2 Accent 1" w:uiPriority="64"/>
-    <w:lsdException w:name="Medium List 1 Accent 1" w:uiPriority="65"/>
-    <w:lsdException w:name="Revision" w:semiHidden="1"/>
-    <w:lsdException w:name="List Paragraph" w:uiPriority="34" w:qFormat="1"/>
-    <w:lsdException w:name="Quote" w:uiPriority="29" w:qFormat="1"/>
-    <w:lsdException w:name="Intense Quote" w:uiPriority="30" w:qFormat="1"/>
-    <w:lsdException w:name="Medium List 2 Accent 1" w:uiPriority="66"/>
-    <w:lsdException w:name="Medium Grid 1 Accent 1" w:uiPriority="67"/>
-    <w:lsdException w:name="Medium Grid 2 Accent 1" w:uiPriority="68"/>
-    <w:lsdException w:name="Medium Grid 3 Accent 1" w:uiPriority="69"/>
-    <w:lsdException w:name="Dark List Accent 1" w:uiPriority="70"/>
-    <w:lsdException w:name="Colorful Shading Accent 1" w:uiPriority="71"/>
-    <w:lsdException w:name="Colorful List Accent 1" w:uiPriority="72"/>
-    <w:lsdException w:name="Colorful Grid Accent 1" w:uiPriority="73"/>
-    <w:lsdException w:name="Light Shading Accent 2" w:uiPriority="60"/>
-    <w:lsdException w:name="Light List Accent 2" w:uiPriority="61"/>
-    <w:lsdException w:name="Light Grid Accent 2" w:uiPriority="62"/>
-    <w:lsdException w:name="Medium Shading 1 Accent 2" w:uiPriority="63"/>
-    <w:lsdException w:name="Medium Shading 2 Accent 2" w:uiPriority="64"/>
-    <w:lsdException w:name="Medium List 1 Accent 2" w:uiPriority="65"/>
-    <w:lsdException w:name="Medium List 2 Accent 2" w:uiPriority="66"/>
-    <w:lsdException w:name="Medium Grid 1 Accent 2" w:uiPriority="67"/>
-    <w:lsdException w:name="Medium Grid 2 Accent 2" w:uiPriority="68"/>
-    <w:lsdException w:name="Medium Grid 3 Accent 2" w:uiPriority="69"/>
-    <w:lsdException w:name="Dark List Accent 2" w:uiPriority="70"/>
-    <w:lsdException w:name="Colorful Shading Accent 2" w:uiPriority="71"/>
-    <w:lsdException w:name="Colorful List Accent 2" w:uiPriority="72"/>
-    <w:lsdException w:name="Colorful Grid Accent 2" w:uiPriority="73"/>
-    <w:lsdException w:name="Light Shading Accent 3" w:uiPriority="60"/>
-    <w:lsdException w:name="Light List Accent 3" w:uiPriority="61"/>
-    <w:lsdException w:name="Light Grid Accent 3" w:uiPriority="62"/>
-    <w:lsdException w:name="Medium Shading 1 Accent 3" w:uiPriority="63"/>
-    <w:lsdException w:name="Medium Shading 2 Accent 3" w:uiPriority="64"/>
-    <w:lsdException w:name="Medium List 1 Accent 3" w:uiPriority="65"/>
-    <w:lsdException w:name="Medium List 2 Accent 3" w:uiPriority="66"/>
-    <w:lsdException w:name="Medium Grid 1 Accent 3" w:uiPriority="67"/>
-    <w:lsdException w:name="Medium Grid 2 Accent 3" w:uiPriority="68"/>
-    <w:lsdException w:name="Medium Grid 3 Accent 3" w:uiPriority="69"/>
-    <w:lsdException w:name="Dark List Accent 3" w:uiPriority="70"/>
-    <w:lsdException w:name="Colorful Shading Accent 3" w:uiPriority="71"/>
-    <w:lsdException w:name="Colorful List Accent 3" w:uiPriority="72"/>
-    <w:lsdException w:name="Colorful Grid Accent 3" w:uiPriority="73"/>
-    <w:lsdException w:name="Light Shading Accent 4" w:uiPriority="60"/>
-    <w:lsdException w:name="Light List Accent 4" w:uiPriority="61"/>
-    <w:lsdException w:name="Light Grid Accent 4" w:uiPriority="62"/>
-    <w:lsdException w:name="Medium Shading 1 Accent 4" w:uiPriority="63"/>
-    <w:lsdException w:name="Medium Shading 2 Accent 4" w:uiPriority="64"/>
-    <w:lsdException w:name="Medium List 1 Accent 4" w:uiPriority="65"/>
-    <w:lsdException w:name="Medium List 2 Accent 4" w:uiPriority="66"/>
-    <w:lsdException w:name="Medium Grid 1 Accent 4" w:uiPriority="67"/>
-    <w:lsdException w:name="Medium Grid 2 Accent 4" w:uiPriority="68"/>
-    <w:lsdException w:name="Medium Grid 3 Accent 4" w:uiPriority="69"/>
-    <w:lsdException w:name="Dark List Accent 4" w:uiPriority="70"/>
-    <w:lsdException w:name="Colorful Shading Accent 4" w:uiPriority="71"/>
-    <w:lsdException w:name="Colorful List Accent 4" w:uiPriority="72"/>
-    <w:lsdException w:name="Colorful Grid Accent 4" w:uiPriority="73"/>
-    <w:lsdException w:name="Light Shading Accent 5" w:uiPriority="60"/>
-    <w:lsdException w:name="Light List Accent 5" w:uiPriority="61"/>
-    <w:lsdException w:name="Light Grid Accent 5" w:uiPriority="62"/>
-    <w:lsdException w:name="Medium Shading 1 Accent 5" w:uiPriority="63"/>
-    <w:lsdException w:name="Medium Shading 2 Accent 5" w:uiPriority="64"/>
-    <w:lsdException w:name="Medium List 1 Accent 5" w:uiPriority="65"/>
-    <w:lsdException w:name="Medium List 2 Accent 5" w:uiPriority="66"/>
-    <w:lsdException w:name="Medium Grid 1 Accent 5" w:uiPriority="67"/>
-    <w:lsdException w:name="Medium Grid 2 Accent 5" w:uiPriority="68"/>
-    <w:lsdException w:name="Medium Grid 3 Accent 5" w:uiPriority="69"/>
-    <w:lsdException w:name="Dark List Accent 5" w:uiPriority="70"/>
-    <w:lsdException w:name="Colorful Shading Accent 5" w:uiPriority="71"/>
-    <w:lsdException w:name="Colorful List Accent 5" w:uiPriority="72"/>
-    <w:lsdException w:name="Colorful Grid Accent 5" w:uiPriority="73"/>
-    <w:lsdException w:name="Light Shading Accent 6" w:uiPriority="60"/>
-    <w:lsdException w:name="Light List Accent 6" w:uiPriority="61"/>
-    <w:lsdException w:name="Light Grid Accent 6" w:uiPriority="62"/>
-    <w:lsdException w:name="Medium Shading 1 Accent 6" w:uiPriority="63"/>
-    <w:lsdException w:name="Medium Shading 2 Accent 6" w:uiPriority="64"/>
-    <w:lsdException w:name="Medium List 1 Accent 6" w:uiPriority="65"/>
-    <w:lsdException w:name="Medium List 2 Accent 6" w:uiPriority="66"/>
-    <w:lsdException w:name="Medium Grid 1 Accent 6" w:uiPriority="67"/>
-    <w:lsdException w:name="Medium Grid 2 Accent 6" w:uiPriority="68"/>
-    <w:lsdException w:name="Medium Grid 3 Accent 6" w:uiPriority="69"/>
-    <w:lsdException w:name="Dark List Accent 6" w:uiPriority="70"/>
-    <w:lsdException w:name="Colorful Shading Accent 6" w:uiPriority="71"/>
-    <w:lsdException w:name="Colorful List Accent 6" w:uiPriority="72"/>
-    <w:lsdException w:name="Colorful Grid Accent 6" w:uiPriority="73"/>
-    <w:lsdException w:name="Subtle Emphasis" w:uiPriority="19" w:qFormat="1"/>
-    <w:lsdException w:name="Intense Emphasis" w:uiPriority="21" w:qFormat="1"/>
-    <w:lsdException w:name="Subtle Reference" w:uiPriority="31" w:qFormat="1"/>
-    <w:lsdException w:name="Intense Reference" w:uiPriority="32" w:qFormat="1"/>
-    <w:lsdException w:name="Book Title" w:uiPriority="33" w:qFormat="1"/>
-    <w:lsdException w:name="Bibliography" w:semiHidden="1" w:uiPriority="37" w:unhideWhenUsed="1"/>
-    <w:lsdException w:name="TOC Heading" w:semiHidden="1" w:uiPriority="39" w:unhideWhenUsed="1" w:qFormat="1"/>
-    <w:lsdException w:name="Plain Table 1" w:uiPriority="41"/>
-    <w:lsdException w:name="Plain Table 2" w:uiPriority="42"/>
-    <w:lsdException w:name="Plain Table 3" w:uiPriority="43"/>
-    <w:lsdException w:name="Plain Table 4" w:uiPriority="44"/>
-    <w:lsdException w:name="Plain Table 5" w:uiPriority="45"/>
-    <w:lsdException w:name="Grid Table Light" w:uiPriority="40"/>
-    <w:lsdException w:name="Grid Table 1 Light" w:uiPriority="46"/>
-    <w:lsdException w:name="Grid Table 2" w:uiPriority="47"/>
-    <w:lsdException w:name="Grid Table 3" w:uiPriority="48"/>
-    <w:lsdException w:name="Grid Table 4" w:uiPriority="49"/>
-    <w:lsdException w:name="Grid Table 5 Dark" w:uiPriority="50"/>
-    <w:lsdException w:name="Grid Table 6 Colorful" w:uiPriority="51"/>
-    <w:lsdException w:name="Grid Table 7 Colorful" w:uiPriority="52"/>
-    <w:lsdException w:name="Grid Table 1 Light Accent 1" w:uiPriority="46"/>
-    <w:lsdException w:name="Grid Table 2 Accent 1" w:uiPriority="47"/>
-    <w:lsdException w:name="Grid Table 3 Accent 1" w:uiPriority="48"/>
-    <w:lsdException w:name="Grid Table 4 Accent 1" w:uiPriority="49"/>
-    <w:lsdException w:name="Grid Table 5 Dark Accent 1" w:uiPriority="50"/>
-    <w:lsdException w:name="Grid Table 6 Colorful Accent 1" w:uiPriority="51"/>
-    <w:lsdException w:name="Grid Table 7 Colorful Accent 1" w:uiPriority="52"/>
-    <w:lsdException w:name="Grid Table 1 Light Accent 2" w:uiPriority="46"/>
-    <w:lsdException w:name="Grid Table 2 Accent 2" w:uiPriority="47"/>
-    <w:lsdException w:name="Grid Table 3 Accent 2" w:uiPriority="48"/>
-    <w:lsdException w:name="Grid Table 4 Accent 2" w:uiPriority="49"/>
-    <w:lsdException w:name="Grid Table 5 Dark Accent 2" w:uiPriority="50"/>
-    <w:lsdException w:name="Grid Table 6 Colorful Accent 2" w:uiPriority="51"/>
-    <w:lsdException w:name="Grid Table 7 Colorful Accent 2" w:uiPriority="52"/>
-    <w:lsdException w:name="Grid Table 1 Light Accent 3" w:uiPriority="46"/>
-    <w:lsdException w:name="Grid Table 2 Accent 3" w:uiPriority="47"/>
-    <w:lsdException w:name="Grid Table 3 Accent 3" w:uiPriority="48"/>
-    <w:lsdException w:name="Grid Table 4 Accent 3" w:uiPriority="49"/>
-    <w:lsdException w:name="Grid Table 5 Dark Accent 3" w:uiPriority="50"/>
-    <w:lsdException w:name="Grid Table 6 Colorful Accent 3" w:uiPriority="51"/>
-    <w:lsdException w:name="Grid Table 7 Colorful Accent 3" w:uiPriority="52"/>
-    <w:lsdException w:name="Grid Table 1 Light Accent 4" w:uiPriority="46"/>
-    <w:lsdException w:name="Grid Table 2 Accent 4" w:uiPriority="47"/>
-    <w:lsdException w:name="Grid Table 3 Accent 4" w:uiPriority="48"/>
-    <w:lsdException w:name="Grid Table 4 Accent 4" w:uiPriority="49"/>
-    <w:lsdException w:name="Grid Table 5 Dark Accent 4" w:uiPriority="50"/>
-    <w:lsdException w:name="Grid Table 6 Colorful Accent 4" w:uiPriority="51"/>
-    <w:lsdException w:name="Grid Table 7 Colorful Accent 4" w:uiPriority="52"/>
-    <w:lsdException w:name="Grid Table 1 Light Accent 5" w:uiPriority="46"/>
-    <w:lsdException w:name="Grid Table 2 Accent 5" w:uiPriority="47"/>
-    <w:lsdException w:name="Grid Table 3 Accent 5" w:uiPriority="48"/>
-    <w:lsdException w:name="Grid Table 4 Accent 5" w:uiPriority="49"/>
-    <w:lsdException w:name="Grid Table 5 Dark Accent 5" w:uiPriority="50"/>
-    <w:lsdException w:name="Grid Table 6 Colorful Accent 5" w:uiPriority="51"/>
-    <w:lsdException w:name="Grid Table 7 Colorful Accent 5" w:uiPriority="52"/>
-    <w:lsdException w:name="Grid Table 1 Light Accent 6" w:uiPriority="46"/>
-    <w:lsdException w:name="Grid Table 2 Accent 6" w:uiPriority="47"/>
-    <w:lsdException w:name="Grid Table 3 Accent 6" w:uiPriority="48"/>
-    <w:lsdException w:name="Grid Table 4 Accent 6" w:uiPriority="49"/>
-    <w:lsdException w:name="Grid Table 5 Dark Accent 6" w:uiPriority="50"/>
-    <w:lsdException w:name="Grid Table 6 Colorful Accent 6" w:uiPriority="51"/>
-    <w:lsdException w:name="Grid Table 7 Colorful Accent 6" w:uiPriority="52"/>
-    <w:lsdException w:name="List Table 1 Light" w:uiPriority="46"/>
-    <w:lsdException w:name="List Table 2" w:uiPriority="47"/>
-    <w:lsdException w:name="List Table 3" w:uiPriority="48"/>
-    <w:lsdException w:name="List Table 4" w:uiPriority="49"/>
-    <w:lsdException w:name="List Table 5 Dark" w:uiPriority="50"/>
-    <w:lsdException w:name="List Table 6 Colorful" w:uiPriority="51"/>
-    <w:lsdException w:name="List Table 7 Colorful" w:uiPriority="52"/>
-    <w:lsdException w:name="List Table 1 Light Accent 1" w:uiPriority="46"/>
-    <w:lsdException w:name="List Table 2 Accent 1" w:uiPriority="47"/>
-    <w:lsdException w:name="List Table 3 Accent 1" w:uiPriority="48"/>
-    <w:lsdException w:name="List Table 4 Accent 1" w:uiPriority="49"/>
-    <w:lsdException w:name="List Table 5 Dark Accent 1" w:uiPriority="50"/>
-    <w:lsdException w:name="List Table 6 Colorful Accent 1" w:uiPriority="51"/>
-    <w:lsdException w:name="List Table 7 Colorful Accent 1" w:uiPriority="52"/>
-    <w:lsdException w:name="List Table 1 Light Accent 2" w:uiPriority="46"/>
-    <w:lsdException w:name="List Table 2 Accent 2" w:uiPriority="47"/>
-    <w:lsdException w:name="List Table 3 Accent 2" w:uiPriority="48"/>
-    <w:lsdException w:name="List Table 4 Accent 2" w:uiPriority="49"/>
-    <w:lsdException w:name="List Table 5 Dark Accent 2" w:uiPriority="50"/>
-    <w:lsdException w:name="List Table 6 Colorful Accent 2" w:uiPriority="51"/>
-    <w:lsdException w:name="List Table 7 Colorful Accent 2" w:uiPriority="52"/>
-    <w:lsdException w:name="List Table 1 Light Accent 3" w:uiPriority="46"/>
-    <w:lsdException w:name="List Table 2 Accent 3" w:uiPriority="47"/>
-    <w:lsdException w:name="List Table 3 Accent 3" w:uiPriority="48"/>
-    <w:lsdException w:name="List Table 4 Accent 3" w:uiPriority="49"/>
-    <w:lsdException w:name="List Table 5 Dark Accent 3" w:uiPriority="50"/>
-    <w:lsdException w:name="List Table 6 Colorful Accent 3" w:uiPriority="51"/>
-    <w:lsdException w:name="List Table 7 Colorful Accent 3" w:uiPriority="52"/>
-    <w:lsdException w:name="List Table 1 Light Accent 4" w:uiPriority="46"/>
-    <w:lsdException w:name="List Table 2 Accent 4" w:uiPriority="47"/>
-    <w:lsdException w:name="List Table 3 Accent 4" w:uiPriority="48"/>
-    <w:lsdException w:name="List Table 4 Accent 4" w:uiPriority="49"/>
-    <w:lsdException w:name="List Table 5 Dark Accent 4" w:uiPriority="50"/>
-    <w:lsdException w:name="List Table 6 Colorful Accent 4" w:uiPriority="51"/>
-    <w:lsdException w:name="List Table 7 Colorful Accent 4" w:uiPriority="52"/>
-    <w:lsdException w:name="List Table 1 Light Accent 5" w:uiPriority="46"/>
-    <w:lsdException w:name="List Table 2 Accent 5" w:uiPriority="47"/>
-    <w:lsdException w:name="List Table 3 Accent 5" w:uiPriority="48"/>
-    <w:lsdException w:name="List Table 4 Accent 5" w:uiPriority="49"/>
-    <w:lsdException w:name="List Table 5 Dark Accent 5" w:uiPriority="50"/>
-    <w:lsdException w:name="List Table 6 Colorful Accent 5" w:uiPriority="51"/>
-    <w:lsdException w:name="List Table 7 Colorful Accent 5" w:uiPriority="52"/>
-    <w:lsdException w:name="List Table 1 Light Accent 6" w:uiPriority="46"/>
-    <w:lsdException w:name="List Table 2 Accent 6" w:uiPriority="47"/>
-    <w:lsdException w:name="List Table 3 Accent 6" w:uiPriority="48"/>
-    <w:lsdException w:name="List Table 4 Accent 6" w:uiPriority="49"/>
-    <w:lsdException w:name="List Table 5 Dark Accent 6" w:uiPriority="50"/>
-    <w:lsdException w:name="List Table 6 Colorful Accent 6" w:uiPriority="51"/>
-    <w:lsdException w:name="List Table 7 Colorful Accent 6" w:uiPriority="52"/>
-    <w:lsdException w:name="Mention" w:semiHidden="1" w:unhideWhenUsed="1"/>
-    <w:lsdException w:name="Smart Hyperlink" w:semiHidden="1" w:unhideWhenUsed="1"/>
-    <w:lsdException w:name="Hashtag" w:semiHidden="1" w:unhideWhenUsed="1"/>
-    <w:lsdException w:name="Unresolved Mention" w:semiHidden="1" w:unhideWhenUsed="1"/>
-    <w:lsdException w:name="Smart Link" w:semiHidden="1" w:unhideWhenUsed="1"/>
+  <w:latentStyles w:defLockedState="0" w:defUIPriority="99" w:defSemiHidden="1" w:defUnhideWhenUsed="1" w:defQFormat="0" w:count="267">
+    <w:lsdException w:name="Normal" w:semiHidden="0" w:uiPriority="0" w:unhideWhenUsed="0" w:qFormat="1"/>
+    <w:lsdException w:name="heading 1" w:semiHidden="0" w:uiPriority="9" w:unhideWhenUsed="0" w:qFormat="1"/>
+    <w:lsdException w:name="heading 2" w:uiPriority="9" w:qFormat="1"/>
+    <w:lsdException w:name="heading 3" w:uiPriority="9" w:qFormat="1"/>
+    <w:lsdException w:name="heading 4" w:uiPriority="9" w:qFormat="1"/>
+    <w:lsdException w:name="heading 5" w:uiPriority="9" w:qFormat="1"/>
+    <w:lsdException w:name="heading 6" w:uiPriority="9" w:qFormat="1"/>
+    <w:lsdException w:name="heading 7" w:uiPriority="9" w:qFormat="1"/>
+    <w:lsdException w:name="heading 8" w:uiPriority="9" w:qFormat="1"/>
+    <w:lsdException w:name="heading 9" w:uiPriority="9" w:qFormat="1"/>
+    <w:lsdException w:name="toc 1" w:uiPriority="39"/>
+    <w:lsdException w:name="toc 2" w:uiPriority="39"/>
+    <w:lsdException w:name="toc 3" w:uiPriority="39"/>
+    <w:lsdException w:name="toc 4" w:uiPriority="39"/>
+    <w:lsdException w:name="toc 5" w:uiPriority="39"/>
+    <w:lsdException w:name="toc 6" w:uiPriority="39"/>
+    <w:lsdException w:name="toc 7" w:uiPriority="39"/>
+    <w:lsdException w:name="toc 8" w:uiPriority="39"/>
+    <w:lsdException w:name="toc 9" w:uiPriority="39"/>
+    <w:lsdException w:name="caption" w:uiPriority="35" w:qFormat="1"/>
+    <w:lsdException w:name="Title" w:semiHidden="0" w:uiPriority="10" w:unhideWhenUsed="0" w:qFormat="1"/>
+    <w:lsdException w:name="Default Paragraph Font" w:uiPriority="1"/>
+    <w:lsdException w:name="Subtitle" w:semiHidden="0" w:uiPriority="11" w:unhideWhenUsed="0" w:qFormat="1"/>
+    <w:lsdException w:name="Strong" w:semiHidden="0" w:uiPriority="22" w:unhideWhenUsed="0" w:qFormat="1"/>
+    <w:lsdException w:name="Emphasis" w:semiHidden="0" w:uiPriority="20" w:unhideWhenUsed="0" w:qFormat="1"/>
+    <w:lsdException w:name="Table Grid" w:semiHidden="0" w:uiPriority="59" w:unhideWhenUsed="0"/>
+    <w:lsdException w:name="Placeholder Text" w:unhideWhenUsed="0"/>
+    <w:lsdException w:name="No Spacing" w:semiHidden="0" w:uiPriority="1" w:unhideWhenUsed="0" w:qFormat="1"/>
+    <w:lsdException w:name="Light Shading" w:semiHidden="0" w:uiPriority="60" w:unhideWhenUsed="0"/>
+    <w:lsdException w:name="Light List" w:semiHidden="0" w:uiPriority="61" w:unhideWhenUsed="0"/>
+    <w:lsdException w:name="Light Grid" w:semiHidden="0" w:uiPriority="62" w:unhideWhenUsed="0"/>
+    <w:lsdException w:name="Medium Shading 1" w:semiHidden="0" w:uiPriority="63" w:unhideWhenUsed="0"/>
+    <w:lsdException w:name="Medium Shading 2" w:semiHidden="0" w:uiPriority="64" w:unhideWhenUsed="0"/>
+    <w:lsdException w:name="Medium List 1" w:semiHidden="0" w:uiPriority="65" w:unhideWhenUsed="0"/>
+    <w:lsdException w:name="Medium List 2" w:semiHidden="0" w:uiPriority="66" w:unhideWhenUsed="0"/>
+    <w:lsdException w:name="Medium Grid 1" w:semiHidden="0" w:uiPriority="67" w:unhideWhenUsed="0"/>
+    <w:lsdException w:name="Medium Grid 2" w:semiHidden="0" w:uiPriority="68" w:unhideWhenUsed="0"/>
+    <w:lsdException w:name="Medium Grid 3" w:semiHidden="0" w:uiPriority="69" w:unhideWhenUsed="0"/>
+    <w:lsdException w:name="Dark List" w:semiHidden="0" w:uiPriority="70" w:unhideWhenUsed="0"/>
+    <w:lsdException w:name="Colorful Shading" w:semiHidden="0" w:uiPriority="71" w:unhideWhenUsed="0"/>
+    <w:lsdException w:name="Colorful List" w:semiHidden="0" w:uiPriority="72" w:unhideWhenUsed="0"/>
+    <w:lsdException w:name="Colorful Grid" w:semiHidden="0" w:uiPriority="73" w:unhideWhenUsed="0"/>
+    <w:lsdException w:name="Light Shading Accent 1" w:semiHidden="0" w:uiPriority="60" w:unhideWhenUsed="0"/>
+    <w:lsdException w:name="Light List Accent 1" w:semiHidden="0" w:uiPriority="61" w:unhideWhenUsed="0"/>
+    <w:lsdException w:name="Light Grid Accent 1" w:semiHidden="0" w:uiPriority="62" w:unhideWhenUsed="0"/>
+    <w:lsdException w:name="Medium Shading 1 Accent 1" w:semiHidden="0" w:uiPriority="63" w:unhideWhenUsed="0"/>
+    <w:lsdException w:name="Medium Shading 2 Accent 1" w:semiHidden="0" w:uiPriority="64" w:unhideWhenUsed="0"/>
+    <w:lsdException w:name="Medium List 1 Accent 1" w:semiHidden="0" w:uiPriority="65" w:unhideWhenUsed="0"/>
+    <w:lsdException w:name="Revision" w:unhideWhenUsed="0"/>
+    <w:lsdException w:name="List Paragraph" w:semiHidden="0" w:uiPriority="34" w:unhideWhenUsed="0" w:qFormat="1"/>
+    <w:lsdException w:name="Quote" w:semiHidden="0" w:uiPriority="29" w:unhideWhenUsed="0" w:qFormat="1"/>
+    <w:lsdException w:name="Intense Quote" w:semiHidden="0" w:uiPriority="30" w:unhideWhenUsed="0" w:qFormat="1"/>
+    <w:lsdException w:name="Medium List 2 Accent 1" w:semiHidden="0" w:uiPriority="66" w:unhideWhenUsed="0"/>
+    <w:lsdException w:name="Medium Grid 1 Accent 1" w:semiHidden="0" w:uiPriority="67" w:unhideWhenUsed="0"/>
+    <w:lsdException w:name="Medium Grid 2 Accent 1" w:semiHidden="0" w:uiPriority="68" w:unhideWhenUsed="0"/>
+    <w:lsdException w:name="Medium Grid 3 Accent 1" w:semiHidden="0" w:uiPriority="69" w:unhideWhenUsed="0"/>
+    <w:lsdException w:name="Dark List Accent 1" w:semiHidden="0" w:uiPriority="70" w:unhideWhenUsed="0"/>
+    <w:lsdException w:name="Colorful Shading Accent 1" w:semiHidden="0" w:uiPriority="71" w:unhideWhenUsed="0"/>
+    <w:lsdException w:name="Colorful List Accent 1" w:semiHidden="0" w:uiPriority="72" w:unhideWhenUsed="0"/>
+    <w:lsdException w:name="Colorful Grid Accent 1" w:semiHidden="0" w:uiPriority="73" w:unhideWhenUsed="0"/>
+    <w:lsdException w:name="Light Shading Accent 2" w:semiHidden="0" w:uiPriority="60" w:unhideWhenUsed="0"/>
+    <w:lsdException w:name="Light List Accent 2" w:semiHidden="0" w:uiPriority="61" w:unhideWhenUsed="0"/>
+    <w:lsdException w:name="Light Grid Accent 2" w:semiHidden="0" w:uiPriority="62" w:unhideWhenUsed="0"/>
+    <w:lsdException w:name="Medium Shading 1 Accent 2" w:semiHidden="0" w:uiPriority="63" w:unhideWhenUsed="0"/>
+    <w:lsdException w:name="Medium Shading 2 Accent 2" w:semiHidden="0" w:uiPriority="64" w:unhideWhenUsed="0"/>
+    <w:lsdException w:name="Medium List 1 Accent 2" w:semiHidden="0" w:uiPriority="65" w:unhideWhenUsed="0"/>
+    <w:lsdException w:name="Medium List 2 Accent 2" w:semiHidden="0" w:uiPriority="66" w:unhideWhenUsed="0"/>
+    <w:lsdException w:name="Medium Grid 1 Accent 2" w:semiHidden="0" w:uiPriority="67" w:unhideWhenUsed="0"/>
+    <w:lsdException w:name="Medium Grid 2 Accent 2" w:semiHidden="0" w:uiPriority="68" w:unhideWhenUsed="0"/>
+    <w:lsdException w:name="Medium Grid 3 Accent 2" w:semiHidden="0" w:uiPriority="69" w:unhideWhenUsed="0"/>
+    <w:lsdException w:name="Dark List Accent 2" w:semiHidden="0" w:uiPriority="70" w:unhideWhenUsed="0"/>
+    <w:lsdException w:name="Colorful Shading Accent 2" w:semiHidden="0" w:uiPriority="71" w:unhideWhenUsed="0"/>
+    <w:lsdException w:name="Colorful List Accent 2" w:semiHidden="0" w:uiPriority="72" w:unhideWhenUsed="0"/>
+    <w:lsdException w:name="Colorful Grid Accent 2" w:semiHidden="0" w:uiPriority="73" w:unhideWhenUsed="0"/>
+    <w:lsdException w:name="Light Shading Accent 3" w:semiHidden="0" w:uiPriority="60" w:unhideWhenUsed="0"/>
+    <w:lsdException w:name="Light List Accent 3" w:semiHidden="0" w:uiPriority="61" w:unhideWhenUsed="0"/>
+    <w:lsdException w:name="Light Grid Accent 3" w:semiHidden="0" w:uiPriority="62" w:unhideWhenUsed="0"/>
+    <w:lsdException w:name="Medium Shading 1 Accent 3" w:semiHidden="0" w:uiPriority="63" w:unhideWhenUsed="0"/>
+    <w:lsdException w:name="Medium Shading 2 Accent 3" w:semiHidden="0" w:uiPriority="64" w:unhideWhenUsed="0"/>
+    <w:lsdException w:name="Medium List 1 Accent 3" w:semiHidden="0" w:uiPriority="65" w:unhideWhenUsed="0"/>
+    <w:lsdException w:name="Medium List 2 Accent 3" w:semiHidden="0" w:uiPriority="66" w:unhideWhenUsed="0"/>
+    <w:lsdException w:name="Medium Grid 1 Accent 3" w:semiHidden="0" w:uiPriority="67" w:unhideWhenUsed="0"/>
+    <w:lsdException w:name="Medium Grid 2 Accent 3" w:semiHidden="0" w:uiPriority="68" w:unhideWhenUsed="0"/>
+    <w:lsdException w:name="Medium Grid 3 Accent 3" w:semiHidden="0" w:uiPriority="69" w:unhideWhenUsed="0"/>
+    <w:lsdException w:name="Dark List Accent 3" w:semiHidden="0" w:uiPriority="70" w:unhideWhenUsed="0"/>
+    <w:lsdException w:name="Colorful Shading Accent 3" w:semiHidden="0" w:uiPriority="71" w:unhideWhenUsed="0"/>
+    <w:lsdException w:name="Colorful List Accent 3" w:semiHidden="0" w:uiPriority="72" w:unhideWhenUsed="0"/>
+    <w:lsdException w:name="Colorful Grid Accent 3" w:semiHidden="0" w:uiPriority="73" w:unhideWhenUsed="0"/>
+    <w:lsdException w:name="Light Shading Accent 4" w:semiHidden="0" w:uiPriority="60" w:unhideWhenUsed="0"/>
+    <w:lsdException w:name="Light List Accent 4" w:semiHidden="0" w:uiPriority="61" w:unhideWhenUsed="0"/>
+    <w:lsdException w:name="Light Grid Accent 4" w:semiHidden="0" w:uiPriority="62" w:unhideWhenUsed="0"/>
+    <w:lsdException w:name="Medium Shading 1 Accent 4" w:semiHidden="0" w:uiPriority="63" w:unhideWhenUsed="0"/>
+    <w:lsdException w:name="Medium Shading 2 Accent 4" w:semiHidden="0" w:uiPriority="64" w:unhideWhenUsed="0"/>
+    <w:lsdException w:name="Medium List 1 Accent 4" w:semiHidden="0" w:uiPriority="65" w:unhideWhenUsed="0"/>
+    <w:lsdException w:name="Medium List 2 Accent 4" w:semiHidden="0" w:uiPriority="66" w:unhideWhenUsed="0"/>
+    <w:lsdException w:name="Medium Grid 1 Accent 4" w:semiHidden="0" w:uiPriority="67" w:unhideWhenUsed="0"/>
+    <w:lsdException w:name="Medium Grid 2 Accent 4" w:semiHidden="0" w:uiPriority="68" w:unhideWhenUsed="0"/>
+    <w:lsdException w:name="Medium Grid 3 Accent 4" w:semiHidden="0" w:uiPriority="69" w:unhideWhenUsed="0"/>
+    <w:lsdException w:name="Dark List Accent 4" w:semiHidden="0" w:uiPriority="70" w:unhideWhenUsed="0"/>
+    <w:lsdException w:name="Colorful Shading Accent 4" w:semiHidden="0" w:uiPriority="71" w:unhideWhenUsed="0"/>
+    <w:lsdException w:name="Colorful List Accent 4" w:semiHidden="0" w:uiPriority="72" w:unhideWhenUsed="0"/>
+    <w:lsdException w:name="Colorful Grid Accent 4" w:semiHidden="0" w:uiPriority="73" w:unhideWhenUsed="0"/>
+    <w:lsdException w:name="Light Shading Accent 5" w:semiHidden="0" w:uiPriority="60" w:unhideWhenUsed="0"/>
+    <w:lsdException w:name="Light List Accent 5" w:semiHidden="0" w:uiPriority="61" w:unhideWhenUsed="0"/>
+    <w:lsdException w:name="Light Grid Accent 5" w:semiHidden="0" w:uiPriority="62" w:unhideWhenUsed="0"/>
+    <w:lsdException w:name="Medium Shading 1 Accent 5" w:semiHidden="0" w:uiPriority="63" w:unhideWhenUsed="0"/>
+    <w:lsdException w:name="Medium Shading 2 Accent 5" w:semiHidden="0" w:uiPriority="64" w:unhideWhenUsed="0"/>
+    <w:lsdException w:name="Medium List 1 Accent 5" w:semiHidden="0" w:uiPriority="65" w:unhideWhenUsed="0"/>
+    <w:lsdException w:name="Medium List 2 Accent 5" w:semiHidden="0" w:uiPriority="66" w:unhideWhenUsed="0"/>
+    <w:lsdException w:name="Medium Grid 1 Accent 5" w:semiHidden="0" w:uiPriority="67" w:unhideWhenUsed="0"/>
+    <w:lsdException w:name="Medium Grid 2 Accent 5" w:semiHidden="0" w:uiPriority="68" w:unhideWhenUsed="0"/>
+    <w:lsdException w:name="Medium Grid 3 Accent 5" w:semiHidden="0" w:uiPriority="69" w:unhideWhenUsed="0"/>
+    <w:lsdException w:name="Dark List Accent 5" w:semiHidden="0" w:uiPriority="70" w:unhideWhenUsed="0"/>
+    <w:lsdException w:name="Colorful Shading Accent 5" w:semiHidden="0" w:uiPriority="71" w:unhideWhenUsed="0"/>
+    <w:lsdException w:name="Colorful List Accent 5" w:semiHidden="0" w:uiPriority="72" w:unhideWhenUsed="0"/>
+    <w:lsdException w:name="Colorful Grid Accent 5" w:semiHidden="0" w:uiPriority="73" w:unhideWhenUsed="0"/>
+    <w:lsdException w:name="Light Shading Accent 6" w:semiHidden="0" w:uiPriority="60" w:unhideWhenUsed="0"/>
+    <w:lsdException w:name="Light List Accent 6" w:semiHidden="0" w:uiPriority="61" w:unhideWhenUsed="0"/>
+    <w:lsdException w:name="Light Grid Accent 6" w:semiHidden="0" w:uiPriority="62" w:unhideWhenUsed="0"/>
+    <w:lsdException w:name="Medium Shading 1 Accent 6" w:semiHidden="0" w:uiPriority="63" w:unhideWhenUsed="0"/>
+    <w:lsdException w:name="Medium Shading 2 Accent 6" w:semiHidden="0" w:uiPriority="64" w:unhideWhenUsed="0"/>
+    <w:lsdException w:name="Medium List 1 Accent 6" w:semiHidden="0" w:uiPriority="65" w:unhideWhenUsed="0"/>
+    <w:lsdException w:name="Medium List 2 Accent 6" w:semiHidden="0" w:uiPriority="66" w:unhideWhenUsed="0"/>
+    <w:lsdException w:name="Medium Grid 1 Accent 6" w:semiHidden="0" w:uiPriority="67" w:unhideWhenUsed="0"/>
+    <w:lsdException w:name="Medium Grid 2 Accent 6" w:semiHidden="0" w:uiPriority="68" w:unhideWhenUsed="0"/>
+    <w:lsdException w:name="Medium Grid 3 Accent 6" w:semiHidden="0" w:uiPriority="69" w:unhideWhenUsed="0"/>
+    <w:lsdException w:name="Dark List Accent 6" w:semiHidden="0" w:uiPriority="70" w:unhideWhenUsed="0"/>
+    <w:lsdException w:name="Colorful Shading Accent 6" w:semiHidden="0" w:uiPriority="71" w:unhideWhenUsed="0"/>
+    <w:lsdException w:name="Colorful List Accent 6" w:semiHidden="0" w:uiPriority="72" w:unhideWhenUsed="0"/>
+    <w:lsdException w:name="Colorful Grid Accent 6" w:semiHidden="0" w:uiPriority="73" w:unhideWhenUsed="0"/>
+    <w:lsdException w:name="Subtle Emphasis" w:semiHidden="0" w:uiPriority="19" w:unhideWhenUsed="0" w:qFormat="1"/>
+    <w:lsdException w:name="Intense Emphasis" w:semiHidden="0" w:uiPriority="21" w:unhideWhenUsed="0" w:qFormat="1"/>
+    <w:lsdException w:name="Subtle Reference" w:semiHidden="0" w:uiPriority="31" w:unhideWhenUsed="0" w:qFormat="1"/>
+    <w:lsdException w:name="Intense Reference" w:semiHidden="0" w:uiPriority="32" w:unhideWhenUsed="0" w:qFormat="1"/>
+    <w:lsdException w:name="Book Title" w:semiHidden="0" w:uiPriority="33" w:unhideWhenUsed="0" w:qFormat="1"/>
+    <w:lsdException w:name="Bibliography" w:uiPriority="37"/>
+    <w:lsdException w:name="TOC Heading" w:uiPriority="39" w:qFormat="1"/>
   </w:latentStyles>
   <w:style w:type="paragraph" w:default="1" w:styleId="a">
     <w:name w:val="Normal"/>
     <w:qFormat/>
+    <w:rsid w:val="0045151D"/>
     <w:pPr>
       <w:widowControl w:val="0"/>
       <w:jc w:val="both"/>
@@ -1966,6 +2005,7 @@
     <w:uiPriority w:val="99"/>
     <w:semiHidden/>
     <w:unhideWhenUsed/>
+    <w:qFormat/>
     <w:tblPr>
       <w:tblInd w:w="0" w:type="dxa"/>
       <w:tblCellMar>
@@ -1985,16 +2025,19 @@
   <w:style w:type="character" w:customStyle="1" w:styleId="hljs-literal">
     <w:name w:val="hljs-literal"/>
     <w:basedOn w:val="a0"/>
+    <w:rsid w:val="0045151D"/>
   </w:style>
   <w:style w:type="character" w:customStyle="1" w:styleId="hljs-keyword">
     <w:name w:val="hljs-keyword"/>
     <w:basedOn w:val="a0"/>
+    <w:rsid w:val="0045151D"/>
   </w:style>
   <w:style w:type="paragraph" w:styleId="a3">
     <w:name w:val="List Paragraph"/>
     <w:basedOn w:val="a"/>
     <w:uiPriority w:val="34"/>
     <w:qFormat/>
+    <w:rsid w:val="0045151D"/>
     <w:pPr>
       <w:ind w:firstLineChars="200" w:firstLine="420"/>
     </w:pPr>
@@ -2002,21 +2045,23 @@
   <w:style w:type="paragraph" w:styleId="a4">
     <w:name w:val="Balloon Text"/>
     <w:basedOn w:val="a"/>
-    <w:link w:val="a5"/>
+    <w:link w:val="Char"/>
     <w:uiPriority w:val="99"/>
     <w:semiHidden/>
     <w:unhideWhenUsed/>
+    <w:rsid w:val="0045151D"/>
     <w:rPr>
       <w:sz w:val="18"/>
       <w:szCs w:val="18"/>
     </w:rPr>
   </w:style>
-  <w:style w:type="character" w:customStyle="1" w:styleId="a5">
-    <w:name w:val="批注框文本 字符"/>
+  <w:style w:type="character" w:customStyle="1" w:styleId="Char">
+    <w:name w:val="批注框文本 Char"/>
     <w:basedOn w:val="a0"/>
     <w:link w:val="a4"/>
     <w:uiPriority w:val="99"/>
     <w:semiHidden/>
+    <w:rsid w:val="0045151D"/>
     <w:rPr>
       <w:sz w:val="18"/>
       <w:szCs w:val="18"/>
@@ -2025,10 +2070,11 @@
   <w:style w:type="paragraph" w:styleId="HTML">
     <w:name w:val="HTML Preformatted"/>
     <w:basedOn w:val="a"/>
-    <w:link w:val="HTML0"/>
+    <w:link w:val="HTMLChar"/>
     <w:uiPriority w:val="99"/>
     <w:semiHidden/>
     <w:unhideWhenUsed/>
+    <w:rsid w:val="0045151D"/>
     <w:pPr>
       <w:widowControl/>
       <w:tabs>
@@ -2058,12 +2104,13 @@
       <w:szCs w:val="24"/>
     </w:rPr>
   </w:style>
-  <w:style w:type="character" w:customStyle="1" w:styleId="HTML0">
-    <w:name w:val="HTML 预设格式 字符"/>
+  <w:style w:type="character" w:customStyle="1" w:styleId="HTMLChar">
+    <w:name w:val="HTML 预设格式 Char"/>
     <w:basedOn w:val="a0"/>
     <w:link w:val="HTML"/>
     <w:uiPriority w:val="99"/>
     <w:semiHidden/>
+    <w:rsid w:val="0045151D"/>
     <w:rPr>
       <w:rFonts w:ascii="宋体" w:eastAsia="宋体" w:hAnsi="宋体" w:cs="宋体"/>
       <w:kern w:val="0"/>
@@ -2071,12 +2118,13 @@
       <w:szCs w:val="24"/>
     </w:rPr>
   </w:style>
-  <w:style w:type="character" w:styleId="HTML1">
+  <w:style w:type="character" w:styleId="HTML0">
     <w:name w:val="HTML Code"/>
     <w:basedOn w:val="a0"/>
     <w:uiPriority w:val="99"/>
     <w:semiHidden/>
     <w:unhideWhenUsed/>
+    <w:rsid w:val="0045151D"/>
     <w:rPr>
       <w:rFonts w:ascii="宋体" w:eastAsia="宋体" w:hAnsi="宋体" w:cs="宋体"/>
       <w:sz w:val="24"/>
@@ -2086,10 +2134,12 @@
   <w:style w:type="character" w:customStyle="1" w:styleId="hljs-builtin">
     <w:name w:val="hljs-built_in"/>
     <w:basedOn w:val="a0"/>
+    <w:rsid w:val="0045151D"/>
   </w:style>
   <w:style w:type="character" w:customStyle="1" w:styleId="hljs-number">
     <w:name w:val="hljs-number"/>
     <w:basedOn w:val="a0"/>
+    <w:rsid w:val="0045151D"/>
   </w:style>
 </w:styles>
 </file>

--- a/九章学习/Twitter设计/Django的ORM模块.docx
+++ b/九章学习/Twitter设计/Django的ORM模块.docx
@@ -5,7 +5,7 @@
     <w:p>
       <w:pPr>
         <w:rPr>
-          <w:rFonts w:ascii="Times New Roman" w:eastAsiaTheme="majorEastAsia" w:hAnsi="Times New Roman" w:cs="Times New Roman"/>
+          <w:rFonts w:ascii="Times New Roman" w:eastAsiaTheme="majorEastAsia" w:hAnsi="Times New Roman" w:cs="Times New Roman" w:hint="eastAsia"/>
           <w:sz w:val="28"/>
           <w:szCs w:val="28"/>
         </w:rPr>
@@ -42,7 +42,23 @@
           <w:sz w:val="28"/>
           <w:szCs w:val="28"/>
         </w:rPr>
-        <w:t>，对象关系映射，是一种基于关系型数据库的程序技术，允许使用类和对象来操作数据库，大大提高了对数据库的控制，避免了直接使用</w:t>
+        <w:t>，对象关系映射，是一种基于关系型数据库的程序技术，允许使用类和对象来操作数据库，</w:t>
+      </w:r>
+      <w:r>
+        <w:rPr>
+          <w:rFonts w:ascii="Times New Roman" w:eastAsiaTheme="majorEastAsia" w:hAnsi="Times New Roman" w:cs="Times New Roman" w:hint="eastAsia"/>
+          <w:sz w:val="28"/>
+          <w:szCs w:val="28"/>
+        </w:rPr>
+        <w:t>解决了面向对象与关系数据库存在的互不匹配的现象，</w:t>
+      </w:r>
+      <w:r>
+        <w:rPr>
+          <w:rFonts w:ascii="Times New Roman" w:eastAsiaTheme="majorEastAsia" w:hAnsi="Times New Roman" w:cs="Times New Roman" w:hint="eastAsia"/>
+          <w:sz w:val="28"/>
+          <w:szCs w:val="28"/>
+        </w:rPr>
+        <w:t>大大提高了对数据库的控制，避免了直接使用</w:t>
       </w:r>
       <w:r>
         <w:rPr>
@@ -67,6 +83,31 @@
           <w:szCs w:val="28"/>
         </w:rPr>
         <w:t>语句来操作数据库。</w:t>
+      </w:r>
+    </w:p>
+    <w:p>
+      <w:pPr>
+        <w:rPr>
+          <w:rFonts w:ascii="Times New Roman" w:eastAsiaTheme="majorEastAsia" w:hAnsi="Times New Roman" w:cs="Times New Roman"/>
+          <w:sz w:val="28"/>
+          <w:szCs w:val="28"/>
+        </w:rPr>
+      </w:pPr>
+      <w:r>
+        <w:rPr>
+          <w:rFonts w:ascii="Times New Roman" w:eastAsiaTheme="majorEastAsia" w:hAnsi="Times New Roman" w:cs="Times New Roman" w:hint="eastAsia"/>
+          <w:sz w:val="28"/>
+          <w:szCs w:val="28"/>
+        </w:rPr>
+        <w:t xml:space="preserve">    ORM</w:t>
+      </w:r>
+      <w:r>
+        <w:rPr>
+          <w:rFonts w:ascii="Times New Roman" w:eastAsiaTheme="majorEastAsia" w:hAnsi="Times New Roman" w:cs="Times New Roman" w:hint="eastAsia"/>
+          <w:sz w:val="28"/>
+          <w:szCs w:val="28"/>
+        </w:rPr>
+        <w:t>在业务逻辑层和数据库层充当桥梁的作用。</w:t>
       </w:r>
     </w:p>
     <w:p>
@@ -236,7 +277,7 @@
                     <a:blip r:embed="rId5">
                       <a:extLst>
                         <a:ext uri="{28A0092B-C50C-407E-A947-70E740481C1C}">
-                          <a14:useLocalDpi xmlns:a14="http://schemas.microsoft.com/office/drawing/2010/main" xmlns:wps="http://schemas.microsoft.com/office/word/2010/wordprocessingShape" xmlns:wpi="http://schemas.microsoft.com/office/word/2010/wordprocessingInk" xmlns:wpg="http://schemas.microsoft.com/office/word/2010/wordprocessingGroup" xmlns:w16se="http://schemas.microsoft.com/office/word/2015/wordml/symex" xmlns:w16sdtdh="http://schemas.microsoft.com/office/word/2020/wordml/sdtdatahash" xmlns:w16="http://schemas.microsoft.com/office/word/2018/wordml" xmlns:w16cid="http://schemas.microsoft.com/office/word/2016/wordml/cid" xmlns:w16cex="http://schemas.microsoft.com/office/word/2018/wordml/cex" xmlns:w15="http://schemas.microsoft.com/office/word/2012/wordml" xmlns:w14="http://schemas.microsoft.com/office/word/2010/wordml" xmlns:w="http://schemas.openxmlformats.org/wordprocessingml/2006/main" xmlns:w10="urn:schemas-microsoft-com:office:word" xmlns:wp14="http://schemas.microsoft.com/office/word/2010/wordprocessingDrawing" xmlns:v="urn:schemas-microsoft-com:vml" xmlns:o="urn:schemas-microsoft-com:office:office" xmlns:am3d="http://schemas.microsoft.com/office/drawing/2017/model3d" xmlns:aink="http://schemas.microsoft.com/office/drawing/2016/ink" xmlns:mc="http://schemas.openxmlformats.org/markup-compatibility/2006" xmlns:cx8="http://schemas.microsoft.com/office/drawing/2016/5/14/chartex" xmlns:cx7="http://schemas.microsoft.com/office/drawing/2016/5/13/chartex" xmlns:cx6="http://schemas.microsoft.com/office/drawing/2016/5/12/chartex" xmlns:cx5="http://schemas.microsoft.com/office/drawing/2016/5/11/chartex" xmlns:cx4="http://schemas.microsoft.com/office/drawing/2016/5/10/chartex" xmlns:cx3="http://schemas.microsoft.com/office/drawing/2016/5/9/chartex" xmlns:cx2="http://schemas.microsoft.com/office/drawing/2015/10/21/chartex" xmlns:cx1="http://schemas.microsoft.com/office/drawing/2015/9/8/chartex" xmlns:cx="http://schemas.microsoft.com/office/drawing/2014/chartex" xmlns:wpc="http://schemas.microsoft.com/office/word/2010/wordprocessingCanvas" xmlns="" val="0"/>
+                          <a14:useLocalDpi xmlns="" xmlns:wpc="http://schemas.microsoft.com/office/word/2010/wordprocessingCanvas" xmlns:cx="http://schemas.microsoft.com/office/drawing/2014/chartex" xmlns:cx1="http://schemas.microsoft.com/office/drawing/2015/9/8/chartex" xmlns:cx2="http://schemas.microsoft.com/office/drawing/2015/10/21/chartex" xmlns:cx3="http://schemas.microsoft.com/office/drawing/2016/5/9/chartex" xmlns:cx4="http://schemas.microsoft.com/office/drawing/2016/5/10/chartex" xmlns:cx5="http://schemas.microsoft.com/office/drawing/2016/5/11/chartex" xmlns:cx6="http://schemas.microsoft.com/office/drawing/2016/5/12/chartex" xmlns:cx7="http://schemas.microsoft.com/office/drawing/2016/5/13/chartex" xmlns:cx8="http://schemas.microsoft.com/office/drawing/2016/5/14/chartex" xmlns:mc="http://schemas.openxmlformats.org/markup-compatibility/2006" xmlns:aink="http://schemas.microsoft.com/office/drawing/2016/ink" xmlns:am3d="http://schemas.microsoft.com/office/drawing/2017/model3d" xmlns:o="urn:schemas-microsoft-com:office:office" xmlns:v="urn:schemas-microsoft-com:vml" xmlns:wp14="http://schemas.microsoft.com/office/word/2010/wordprocessingDrawing" xmlns:w10="urn:schemas-microsoft-com:office:word" xmlns:w="http://schemas.openxmlformats.org/wordprocessingml/2006/main" xmlns:w14="http://schemas.microsoft.com/office/word/2010/wordml" xmlns:w15="http://schemas.microsoft.com/office/word/2012/wordml" xmlns:w16cex="http://schemas.microsoft.com/office/word/2018/wordml/cex" xmlns:w16cid="http://schemas.microsoft.com/office/word/2016/wordml/cid" xmlns:w16="http://schemas.microsoft.com/office/word/2018/wordml" xmlns:w16sdtdh="http://schemas.microsoft.com/office/word/2020/wordml/sdtdatahash" xmlns:w16se="http://schemas.microsoft.com/office/word/2015/wordml/symex" xmlns:wpg="http://schemas.microsoft.com/office/word/2010/wordprocessingGroup" xmlns:wpi="http://schemas.microsoft.com/office/word/2010/wordprocessingInk" xmlns:wps="http://schemas.microsoft.com/office/word/2010/wordprocessingShape" xmlns:a14="http://schemas.microsoft.com/office/drawing/2010/main" val="0"/>
                         </a:ext>
                       </a:extLst>
                     </a:blip>
@@ -759,6 +800,7 @@
           <w:sz w:val="28"/>
           <w:szCs w:val="28"/>
         </w:rPr>
+        <w:lastRenderedPageBreak/>
         <w:t>可以看出，模型类的属性都类似于</w:t>
       </w:r>
       <w:r>
@@ -802,7 +844,6 @@
           <w:sz w:val="28"/>
           <w:szCs w:val="28"/>
         </w:rPr>
-        <w:lastRenderedPageBreak/>
         <w:t>O</w:t>
       </w:r>
       <w:r>
@@ -871,7 +912,7 @@
         </w:numPr>
         <w:ind w:firstLineChars="0"/>
         <w:rPr>
-          <w:rFonts w:ascii="Times New Roman" w:eastAsiaTheme="majorEastAsia" w:hAnsi="Times New Roman" w:cs="Times New Roman" w:hint="eastAsia"/>
+          <w:rFonts w:ascii="Times New Roman" w:eastAsiaTheme="majorEastAsia" w:hAnsi="Times New Roman" w:cs="Times New Roman"/>
           <w:sz w:val="28"/>
           <w:szCs w:val="28"/>
         </w:rPr>
